--- a/cv_trenyik_adam.docx
+++ b/cv_trenyik_adam.docx
@@ -85,7 +85,7 @@
         <w:drawing>
           <wp:inline distT="0" distB="0" distL="0" distR="0">
             <wp:extent cx="7667625" cy="866775"/>
-            <wp:effectExtent l="0" t="0" r="0" b="9525"/>
+            <wp:effectExtent l="0" t="0" r="0" b="28575"/>
             <wp:docPr id="6" name="Diagram 6"/>
             <wp:cNvGraphicFramePr/>
             <a:graphic xmlns:a="http://schemas.openxmlformats.org/drawingml/2006/main">
@@ -805,7 +805,7 @@
           <w:sz w:val="22"/>
           <w:lang w:val="hu-HU"/>
         </w:rPr>
-        <w:t>Professional experience</w:t>
+        <w:t>Szakmai tapasztalataim</w:t>
       </w:r>
     </w:p>
     <w:p>
@@ -990,7 +990,16 @@
           <w:sz w:val="22"/>
           <w:lang w:val="hu-HU"/>
         </w:rPr>
-        <w:t>Perl developer and test automation responsible</w:t>
+        <w:t xml:space="preserve">Perl </w:t>
+      </w:r>
+      <w:r>
+        <w:rPr>
+          <w:rFonts w:ascii="Times New Roman" w:hAnsi="Times New Roman" w:cs="Times New Roman"/>
+          <w:b/>
+          <w:sz w:val="22"/>
+          <w:lang w:val="hu-HU"/>
+        </w:rPr>
+        <w:t>fejlesztő és teszt automatizációs felelős</w:t>
       </w:r>
     </w:p>
     <w:p>
@@ -1010,16 +1019,7 @@
           <w:u w:val="single"/>
           <w:lang w:val="hu-HU"/>
         </w:rPr>
-        <w:t xml:space="preserve">Job </w:t>
-      </w:r>
-      <w:r>
-        <w:rPr>
-          <w:rFonts w:ascii="Times New Roman" w:hAnsi="Times New Roman" w:cs="Times New Roman"/>
-          <w:sz w:val="22"/>
-          <w:u w:val="single"/>
-          <w:lang w:val="en-GB"/>
-        </w:rPr>
-        <w:t>duties</w:t>
+        <w:t>Pozíció részletei</w:t>
       </w:r>
       <w:r>
         <w:rPr>
@@ -1043,17 +1043,131 @@
           <w:lang w:val="en-US"/>
         </w:rPr>
       </w:pPr>
-      <w:r>
-        <w:rPr>
-          <w:lang w:val="en-US"/>
-        </w:rPr>
-        <w:t>Develop</w:t>
-      </w:r>
-      <w:r>
-        <w:rPr>
-          <w:lang w:val="en-US"/>
-        </w:rPr>
-        <w:t xml:space="preserve"> a firm wide used system in Perl, JavaScript, Ajax and Sybase</w:t>
+      <w:proofErr w:type="spellStart"/>
+      <w:r>
+        <w:rPr>
+          <w:lang w:val="en-US"/>
+        </w:rPr>
+        <w:t>Egy</w:t>
+      </w:r>
+      <w:proofErr w:type="spellEnd"/>
+      <w:r>
+        <w:rPr>
+          <w:lang w:val="en-US"/>
+        </w:rPr>
+        <w:t xml:space="preserve"> </w:t>
+      </w:r>
+      <w:proofErr w:type="spellStart"/>
+      <w:r>
+        <w:rPr>
+          <w:lang w:val="en-US"/>
+        </w:rPr>
+        <w:t>cégen</w:t>
+      </w:r>
+      <w:proofErr w:type="spellEnd"/>
+      <w:r>
+        <w:rPr>
+          <w:lang w:val="en-US"/>
+        </w:rPr>
+        <w:t xml:space="preserve"> </w:t>
+      </w:r>
+      <w:proofErr w:type="spellStart"/>
+      <w:r>
+        <w:rPr>
+          <w:lang w:val="en-US"/>
+        </w:rPr>
+        <w:t>belül</w:t>
+      </w:r>
+      <w:proofErr w:type="spellEnd"/>
+      <w:r>
+        <w:rPr>
+          <w:lang w:val="en-US"/>
+        </w:rPr>
+        <w:t xml:space="preserve"> </w:t>
+      </w:r>
+      <w:proofErr w:type="spellStart"/>
+      <w:r>
+        <w:rPr>
+          <w:lang w:val="en-US"/>
+        </w:rPr>
+        <w:t>használt</w:t>
+      </w:r>
+      <w:proofErr w:type="spellEnd"/>
+      <w:r>
+        <w:rPr>
+          <w:lang w:val="en-US"/>
+        </w:rPr>
+        <w:t xml:space="preserve"> </w:t>
+      </w:r>
+      <w:proofErr w:type="spellStart"/>
+      <w:r>
+        <w:rPr>
+          <w:lang w:val="en-US"/>
+        </w:rPr>
+        <w:t>rendszer</w:t>
+      </w:r>
+      <w:proofErr w:type="spellEnd"/>
+      <w:r>
+        <w:rPr>
+          <w:lang w:val="en-US"/>
+        </w:rPr>
+        <w:t xml:space="preserve"> </w:t>
+      </w:r>
+      <w:proofErr w:type="spellStart"/>
+      <w:r>
+        <w:rPr>
+          <w:lang w:val="en-US"/>
+        </w:rPr>
+        <w:t>fejlesztése</w:t>
+      </w:r>
+      <w:proofErr w:type="spellEnd"/>
+      <w:r>
+        <w:rPr>
+          <w:lang w:val="en-US"/>
+        </w:rPr>
+        <w:t xml:space="preserve">, </w:t>
+      </w:r>
+      <w:proofErr w:type="spellStart"/>
+      <w:r>
+        <w:rPr>
+          <w:lang w:val="en-US"/>
+        </w:rPr>
+        <w:t>napi</w:t>
+      </w:r>
+      <w:proofErr w:type="spellEnd"/>
+      <w:r>
+        <w:rPr>
+          <w:lang w:val="en-US"/>
+        </w:rPr>
+        <w:t xml:space="preserve"> 4000-5000 </w:t>
+      </w:r>
+      <w:proofErr w:type="spellStart"/>
+      <w:r>
+        <w:rPr>
+          <w:lang w:val="en-US"/>
+        </w:rPr>
+        <w:t>felhasználó</w:t>
+      </w:r>
+      <w:proofErr w:type="spellEnd"/>
+      <w:r>
+        <w:rPr>
+          <w:lang w:val="en-US"/>
+        </w:rPr>
+        <w:t xml:space="preserve"> (Perl, Sybase, JavaScript, AJAX, release </w:t>
+      </w:r>
+      <w:proofErr w:type="spellStart"/>
+      <w:r>
+        <w:rPr>
+          <w:lang w:val="en-US"/>
+        </w:rPr>
+        <w:t>folyamat</w:t>
+      </w:r>
+      <w:proofErr w:type="spellEnd"/>
+      <w:r>
+        <w:rPr>
+          <w:lang w:val="en-US"/>
+        </w:rPr>
+        <w:t>)</w:t>
       </w:r>
     </w:p>
     <w:p>
@@ -1072,8 +1186,58 @@
         <w:rPr>
           <w:lang w:val="en-US"/>
         </w:rPr>
-        <w:t>Identify the necessary test levels</w:t>
-      </w:r>
+        <w:t xml:space="preserve">A </w:t>
+      </w:r>
+      <w:proofErr w:type="spellStart"/>
+      <w:r>
+        <w:rPr>
+          <w:lang w:val="en-US"/>
+        </w:rPr>
+        <w:t>szükséges</w:t>
+      </w:r>
+      <w:proofErr w:type="spellEnd"/>
+      <w:r>
+        <w:rPr>
+          <w:lang w:val="en-US"/>
+        </w:rPr>
+        <w:t xml:space="preserve"> </w:t>
+      </w:r>
+      <w:proofErr w:type="spellStart"/>
+      <w:r>
+        <w:rPr>
+          <w:lang w:val="en-US"/>
+        </w:rPr>
+        <w:t>tesztelési</w:t>
+      </w:r>
+      <w:proofErr w:type="spellEnd"/>
+      <w:r>
+        <w:rPr>
+          <w:lang w:val="en-US"/>
+        </w:rPr>
+        <w:t xml:space="preserve"> </w:t>
+      </w:r>
+      <w:proofErr w:type="spellStart"/>
+      <w:r>
+        <w:rPr>
+          <w:lang w:val="en-US"/>
+        </w:rPr>
+        <w:t>szintek</w:t>
+      </w:r>
+      <w:proofErr w:type="spellEnd"/>
+      <w:r>
+        <w:rPr>
+          <w:lang w:val="en-US"/>
+        </w:rPr>
+        <w:t xml:space="preserve"> </w:t>
+      </w:r>
+      <w:proofErr w:type="spellStart"/>
+      <w:r>
+        <w:rPr>
+          <w:lang w:val="en-US"/>
+        </w:rPr>
+        <w:t>azonosítása</w:t>
+      </w:r>
+      <w:proofErr w:type="spellEnd"/>
     </w:p>
     <w:p>
       <w:pPr>
@@ -1091,19 +1255,77 @@
         <w:rPr>
           <w:lang w:val="en-US"/>
         </w:rPr>
-        <w:t>Develop unit</w:t>
-      </w:r>
-      <w:r>
-        <w:rPr>
-          <w:lang w:val="en-US"/>
-        </w:rPr>
-        <w:t xml:space="preserve"> and component</w:t>
-      </w:r>
-      <w:r>
-        <w:rPr>
-          <w:lang w:val="en-US"/>
-        </w:rPr>
-        <w:t xml:space="preserve"> test environment for </w:t>
+        <w:t xml:space="preserve">Unit </w:t>
+      </w:r>
+      <w:proofErr w:type="spellStart"/>
+      <w:r>
+        <w:rPr>
+          <w:lang w:val="en-US"/>
+        </w:rPr>
+        <w:t>és</w:t>
+      </w:r>
+      <w:proofErr w:type="spellEnd"/>
+      <w:r>
+        <w:rPr>
+          <w:lang w:val="en-US"/>
+        </w:rPr>
+        <w:t xml:space="preserve"> </w:t>
+      </w:r>
+      <w:proofErr w:type="spellStart"/>
+      <w:r>
+        <w:rPr>
+          <w:lang w:val="en-US"/>
+        </w:rPr>
+        <w:t>komponens</w:t>
+      </w:r>
+      <w:proofErr w:type="spellEnd"/>
+      <w:r>
+        <w:rPr>
+          <w:lang w:val="en-US"/>
+        </w:rPr>
+        <w:t xml:space="preserve"> </w:t>
+      </w:r>
+      <w:proofErr w:type="spellStart"/>
+      <w:r>
+        <w:rPr>
+          <w:lang w:val="en-US"/>
+        </w:rPr>
+        <w:t>teszt</w:t>
+      </w:r>
+      <w:proofErr w:type="spellEnd"/>
+      <w:r>
+        <w:rPr>
+          <w:lang w:val="en-US"/>
+        </w:rPr>
+        <w:t xml:space="preserve"> </w:t>
+      </w:r>
+      <w:proofErr w:type="spellStart"/>
+      <w:r>
+        <w:rPr>
+          <w:lang w:val="en-US"/>
+        </w:rPr>
+        <w:t>rendszer</w:t>
+      </w:r>
+      <w:proofErr w:type="spellEnd"/>
+      <w:r>
+        <w:rPr>
+          <w:lang w:val="en-US"/>
+        </w:rPr>
+        <w:t xml:space="preserve"> </w:t>
+      </w:r>
+      <w:proofErr w:type="spellStart"/>
+      <w:r>
+        <w:rPr>
+          <w:lang w:val="en-US"/>
+        </w:rPr>
+        <w:t>fejlesztése</w:t>
+      </w:r>
+      <w:proofErr w:type="spellEnd"/>
+      <w:r>
+        <w:rPr>
+          <w:lang w:val="en-US"/>
+        </w:rPr>
+        <w:t xml:space="preserve"> </w:t>
       </w:r>
       <w:proofErr w:type="spellStart"/>
       <w:r>
@@ -1117,8 +1339,16 @@
         <w:rPr>
           <w:lang w:val="en-US"/>
         </w:rPr>
-        <w:t xml:space="preserve"> packages</w:t>
-      </w:r>
+        <w:t xml:space="preserve"> </w:t>
+      </w:r>
+      <w:proofErr w:type="spellStart"/>
+      <w:r>
+        <w:rPr>
+          <w:lang w:val="en-US"/>
+        </w:rPr>
+        <w:t>modulokhoz</w:t>
+      </w:r>
+      <w:proofErr w:type="spellEnd"/>
     </w:p>
     <w:p>
       <w:pPr>
@@ -1213,7 +1443,61 @@
           <w:sz w:val="22"/>
           <w:lang w:val="hu-HU"/>
         </w:rPr>
-        <w:t>Software Engineer, Test Team Leader</w:t>
+        <w:t>Szoftver mérnök</w:t>
+      </w:r>
+      <w:r>
+        <w:rPr>
+          <w:rFonts w:ascii="Times New Roman" w:hAnsi="Times New Roman" w:cs="Times New Roman"/>
+          <w:b/>
+          <w:sz w:val="22"/>
+          <w:lang w:val="hu-HU"/>
+        </w:rPr>
+        <w:t>, Tes</w:t>
+      </w:r>
+      <w:r>
+        <w:rPr>
+          <w:rFonts w:ascii="Times New Roman" w:hAnsi="Times New Roman" w:cs="Times New Roman"/>
+          <w:b/>
+          <w:sz w:val="22"/>
+          <w:lang w:val="hu-HU"/>
+        </w:rPr>
+        <w:t>z</w:t>
+      </w:r>
+      <w:r>
+        <w:rPr>
+          <w:rFonts w:ascii="Times New Roman" w:hAnsi="Times New Roman" w:cs="Times New Roman"/>
+          <w:b/>
+          <w:sz w:val="22"/>
+          <w:lang w:val="hu-HU"/>
+        </w:rPr>
+        <w:t xml:space="preserve">t </w:t>
+      </w:r>
+      <w:r>
+        <w:rPr>
+          <w:rFonts w:ascii="Times New Roman" w:hAnsi="Times New Roman" w:cs="Times New Roman"/>
+          <w:b/>
+          <w:sz w:val="22"/>
+          <w:lang w:val="hu-HU"/>
+        </w:rPr>
+        <w:t>Csoport</w:t>
+      </w:r>
+      <w:r>
+        <w:rPr>
+          <w:rFonts w:ascii="Times New Roman" w:hAnsi="Times New Roman" w:cs="Times New Roman"/>
+          <w:b/>
+          <w:sz w:val="22"/>
+          <w:lang w:val="hu-HU"/>
+        </w:rPr>
+        <w:t xml:space="preserve"> </w:t>
+      </w:r>
+      <w:r>
+        <w:rPr>
+          <w:rFonts w:ascii="Times New Roman" w:hAnsi="Times New Roman" w:cs="Times New Roman"/>
+          <w:b/>
+          <w:sz w:val="22"/>
+          <w:lang w:val="hu-HU"/>
+        </w:rPr>
+        <w:t>Vezető</w:t>
       </w:r>
       <w:r>
         <w:rPr>
@@ -1268,16 +1552,7 @@
           <w:u w:val="single"/>
           <w:lang w:val="hu-HU"/>
         </w:rPr>
-        <w:t xml:space="preserve">Job </w:t>
-      </w:r>
-      <w:r>
-        <w:rPr>
-          <w:rFonts w:ascii="Times New Roman" w:hAnsi="Times New Roman" w:cs="Times New Roman"/>
-          <w:sz w:val="22"/>
-          <w:u w:val="single"/>
-          <w:lang w:val="en-GB"/>
-        </w:rPr>
-        <w:t>duties</w:t>
+        <w:t>Pozíció részletei</w:t>
       </w:r>
       <w:r>
         <w:rPr>
@@ -1305,21 +1580,133 @@
         <w:rPr>
           <w:lang w:val="en-US"/>
         </w:rPr>
-        <w:t xml:space="preserve">Developing one component of a dialysis machine following the </w:t>
-      </w:r>
-      <w:proofErr w:type="spellStart"/>
-      <w:r>
-        <w:rPr>
-          <w:lang w:val="en-US"/>
-        </w:rPr>
-        <w:t>Misra</w:t>
-      </w:r>
-      <w:proofErr w:type="spellEnd"/>
-      <w:r>
-        <w:rPr>
-          <w:lang w:val="en-US"/>
-        </w:rPr>
-        <w:t>-C standards.</w:t>
+        <w:t xml:space="preserve">A </w:t>
+      </w:r>
+      <w:proofErr w:type="spellStart"/>
+      <w:r>
+        <w:rPr>
+          <w:lang w:val="en-US"/>
+        </w:rPr>
+        <w:t>dialízis</w:t>
+      </w:r>
+      <w:proofErr w:type="spellEnd"/>
+      <w:r>
+        <w:rPr>
+          <w:lang w:val="en-US"/>
+        </w:rPr>
+        <w:t xml:space="preserve"> </w:t>
+      </w:r>
+      <w:proofErr w:type="spellStart"/>
+      <w:r>
+        <w:rPr>
+          <w:lang w:val="en-US"/>
+        </w:rPr>
+        <w:t>gép</w:t>
+      </w:r>
+      <w:proofErr w:type="spellEnd"/>
+      <w:r>
+        <w:rPr>
+          <w:lang w:val="en-US"/>
+        </w:rPr>
+        <w:t xml:space="preserve"> </w:t>
+      </w:r>
+      <w:proofErr w:type="spellStart"/>
+      <w:r>
+        <w:rPr>
+          <w:lang w:val="en-US"/>
+        </w:rPr>
+        <w:t>egyik</w:t>
+      </w:r>
+      <w:proofErr w:type="spellEnd"/>
+      <w:r>
+        <w:rPr>
+          <w:lang w:val="en-US"/>
+        </w:rPr>
+        <w:t xml:space="preserve"> </w:t>
+      </w:r>
+      <w:proofErr w:type="spellStart"/>
+      <w:r>
+        <w:rPr>
+          <w:lang w:val="en-US"/>
+        </w:rPr>
+        <w:t>komponensének</w:t>
+      </w:r>
+      <w:proofErr w:type="spellEnd"/>
+      <w:r>
+        <w:rPr>
+          <w:lang w:val="en-US"/>
+        </w:rPr>
+        <w:t xml:space="preserve"> </w:t>
+      </w:r>
+      <w:proofErr w:type="spellStart"/>
+      <w:r>
+        <w:rPr>
+          <w:lang w:val="en-US"/>
+        </w:rPr>
+        <w:t>felelős</w:t>
+      </w:r>
+      <w:proofErr w:type="spellEnd"/>
+      <w:r>
+        <w:rPr>
+          <w:lang w:val="en-US"/>
+        </w:rPr>
+        <w:t xml:space="preserve"> </w:t>
+      </w:r>
+      <w:proofErr w:type="spellStart"/>
+      <w:r>
+        <w:rPr>
+          <w:lang w:val="en-US"/>
+        </w:rPr>
+        <w:t>fejleszője</w:t>
+      </w:r>
+      <w:proofErr w:type="spellEnd"/>
+      <w:r>
+        <w:rPr>
+          <w:lang w:val="en-US"/>
+        </w:rPr>
+        <w:t xml:space="preserve"> </w:t>
+      </w:r>
+      <w:proofErr w:type="spellStart"/>
+      <w:r>
+        <w:rPr>
+          <w:lang w:val="en-US"/>
+        </w:rPr>
+        <w:t>voltam</w:t>
+      </w:r>
+      <w:proofErr w:type="spellEnd"/>
+      <w:r>
+        <w:rPr>
+          <w:lang w:val="en-US"/>
+        </w:rPr>
+        <w:t xml:space="preserve">, MISRA-C </w:t>
+      </w:r>
+      <w:proofErr w:type="spellStart"/>
+      <w:r>
+        <w:rPr>
+          <w:lang w:val="en-US"/>
+        </w:rPr>
+        <w:t>szabályrendszert</w:t>
+      </w:r>
+      <w:proofErr w:type="spellEnd"/>
+      <w:r>
+        <w:rPr>
+          <w:lang w:val="en-US"/>
+        </w:rPr>
+        <w:t xml:space="preserve"> </w:t>
+      </w:r>
+      <w:proofErr w:type="spellStart"/>
+      <w:r>
+        <w:rPr>
+          <w:lang w:val="en-US"/>
+        </w:rPr>
+        <w:t>követve</w:t>
+      </w:r>
+      <w:proofErr w:type="spellEnd"/>
+      <w:r>
+        <w:rPr>
+          <w:lang w:val="en-US"/>
+        </w:rPr>
+        <w:t>.</w:t>
       </w:r>
     </w:p>
     <w:p>
@@ -1338,8 +1725,156 @@
         <w:rPr>
           <w:lang w:val="en-US"/>
         </w:rPr>
-        <w:t>Writing and planning Unit, Component and System Tests.</w:t>
-      </w:r>
+        <w:t xml:space="preserve">Unit, </w:t>
+      </w:r>
+      <w:proofErr w:type="spellStart"/>
+      <w:r>
+        <w:rPr>
+          <w:lang w:val="en-US"/>
+        </w:rPr>
+        <w:t>komponens</w:t>
+      </w:r>
+      <w:proofErr w:type="spellEnd"/>
+      <w:r>
+        <w:rPr>
+          <w:lang w:val="en-US"/>
+        </w:rPr>
+        <w:t xml:space="preserve"> </w:t>
+      </w:r>
+      <w:proofErr w:type="spellStart"/>
+      <w:r>
+        <w:rPr>
+          <w:lang w:val="en-US"/>
+        </w:rPr>
+        <w:t>és</w:t>
+      </w:r>
+      <w:proofErr w:type="spellEnd"/>
+      <w:r>
+        <w:rPr>
+          <w:lang w:val="en-US"/>
+        </w:rPr>
+        <w:t xml:space="preserve"> </w:t>
+      </w:r>
+      <w:proofErr w:type="spellStart"/>
+      <w:r>
+        <w:rPr>
+          <w:lang w:val="en-US"/>
+        </w:rPr>
+        <w:t>rendszer</w:t>
+      </w:r>
+      <w:proofErr w:type="spellEnd"/>
+      <w:r>
+        <w:rPr>
+          <w:lang w:val="en-US"/>
+        </w:rPr>
+        <w:t xml:space="preserve"> </w:t>
+      </w:r>
+      <w:proofErr w:type="spellStart"/>
+      <w:r>
+        <w:rPr>
+          <w:lang w:val="en-US"/>
+        </w:rPr>
+        <w:t>teszt</w:t>
+      </w:r>
+      <w:proofErr w:type="spellEnd"/>
+      <w:r>
+        <w:rPr>
+          <w:lang w:val="en-US"/>
+        </w:rPr>
+        <w:t xml:space="preserve"> </w:t>
+      </w:r>
+      <w:proofErr w:type="spellStart"/>
+      <w:r>
+        <w:rPr>
+          <w:lang w:val="en-US"/>
+        </w:rPr>
+        <w:t>keretrendszer</w:t>
+      </w:r>
+      <w:proofErr w:type="spellEnd"/>
+      <w:r>
+        <w:rPr>
+          <w:lang w:val="en-US"/>
+        </w:rPr>
+        <w:t xml:space="preserve"> </w:t>
+      </w:r>
+      <w:proofErr w:type="spellStart"/>
+      <w:r>
+        <w:rPr>
+          <w:lang w:val="en-US"/>
+        </w:rPr>
+        <w:t>kifejlesztése</w:t>
+      </w:r>
+      <w:proofErr w:type="spellEnd"/>
+      <w:r>
+        <w:rPr>
+          <w:lang w:val="en-US"/>
+        </w:rPr>
+        <w:t xml:space="preserve"> </w:t>
+      </w:r>
+      <w:proofErr w:type="spellStart"/>
+      <w:r>
+        <w:rPr>
+          <w:lang w:val="en-US"/>
+        </w:rPr>
+        <w:t>az</w:t>
+      </w:r>
+      <w:proofErr w:type="spellEnd"/>
+      <w:r>
+        <w:rPr>
+          <w:lang w:val="en-US"/>
+        </w:rPr>
+        <w:t xml:space="preserve"> </w:t>
+      </w:r>
+      <w:proofErr w:type="spellStart"/>
+      <w:r>
+        <w:rPr>
+          <w:lang w:val="en-US"/>
+        </w:rPr>
+        <w:t>egészségügyi</w:t>
+      </w:r>
+      <w:proofErr w:type="spellEnd"/>
+      <w:r>
+        <w:rPr>
+          <w:lang w:val="en-US"/>
+        </w:rPr>
+        <w:t xml:space="preserve"> </w:t>
+      </w:r>
+      <w:proofErr w:type="spellStart"/>
+      <w:r>
+        <w:rPr>
+          <w:lang w:val="en-US"/>
+        </w:rPr>
+        <w:t>környezet</w:t>
+      </w:r>
+      <w:proofErr w:type="spellEnd"/>
+      <w:r>
+        <w:rPr>
+          <w:lang w:val="en-US"/>
+        </w:rPr>
+        <w:t xml:space="preserve"> </w:t>
+      </w:r>
+      <w:proofErr w:type="spellStart"/>
+      <w:r>
+        <w:rPr>
+          <w:lang w:val="en-US"/>
+        </w:rPr>
+        <w:t>követelményeinek</w:t>
+      </w:r>
+      <w:proofErr w:type="spellEnd"/>
+      <w:r>
+        <w:rPr>
+          <w:lang w:val="en-US"/>
+        </w:rPr>
+        <w:t xml:space="preserve"> </w:t>
+      </w:r>
+      <w:proofErr w:type="spellStart"/>
+      <w:r>
+        <w:rPr>
+          <w:lang w:val="en-US"/>
+        </w:rPr>
+        <w:t>megfelelően</w:t>
+      </w:r>
+      <w:proofErr w:type="spellEnd"/>
     </w:p>
     <w:p>
       <w:pPr>
@@ -1353,12 +1888,98 @@
           <w:lang w:val="en-US"/>
         </w:rPr>
       </w:pPr>
-      <w:r>
-        <w:rPr>
-          <w:lang w:val="en-US"/>
-        </w:rPr>
-        <w:t>Creating Test Plans for the different levels of software testing</w:t>
-      </w:r>
+      <w:proofErr w:type="spellStart"/>
+      <w:r>
+        <w:rPr>
+          <w:lang w:val="en-US"/>
+        </w:rPr>
+        <w:t>Teszt</w:t>
+      </w:r>
+      <w:proofErr w:type="spellEnd"/>
+      <w:r>
+        <w:rPr>
+          <w:lang w:val="en-US"/>
+        </w:rPr>
+        <w:t xml:space="preserve"> </w:t>
+      </w:r>
+      <w:proofErr w:type="spellStart"/>
+      <w:r>
+        <w:rPr>
+          <w:lang w:val="en-US"/>
+        </w:rPr>
+        <w:t>tervek</w:t>
+      </w:r>
+      <w:proofErr w:type="spellEnd"/>
+      <w:r>
+        <w:rPr>
+          <w:lang w:val="en-US"/>
+        </w:rPr>
+        <w:t xml:space="preserve"> </w:t>
+      </w:r>
+      <w:proofErr w:type="spellStart"/>
+      <w:r>
+        <w:rPr>
+          <w:lang w:val="en-US"/>
+        </w:rPr>
+        <w:t>elkészítése</w:t>
+      </w:r>
+      <w:proofErr w:type="spellEnd"/>
+      <w:r>
+        <w:rPr>
+          <w:lang w:val="en-US"/>
+        </w:rPr>
+        <w:t xml:space="preserve"> </w:t>
+      </w:r>
+      <w:proofErr w:type="spellStart"/>
+      <w:r>
+        <w:rPr>
+          <w:lang w:val="en-US"/>
+        </w:rPr>
+        <w:t>az</w:t>
+      </w:r>
+      <w:proofErr w:type="spellEnd"/>
+      <w:r>
+        <w:rPr>
+          <w:lang w:val="en-US"/>
+        </w:rPr>
+        <w:t xml:space="preserve"> </w:t>
+      </w:r>
+      <w:proofErr w:type="spellStart"/>
+      <w:r>
+        <w:rPr>
+          <w:lang w:val="en-US"/>
+        </w:rPr>
+        <w:t>egyes</w:t>
+      </w:r>
+      <w:proofErr w:type="spellEnd"/>
+      <w:r>
+        <w:rPr>
+          <w:lang w:val="en-US"/>
+        </w:rPr>
+        <w:t xml:space="preserve"> </w:t>
+      </w:r>
+      <w:proofErr w:type="spellStart"/>
+      <w:r>
+        <w:rPr>
+          <w:lang w:val="en-US"/>
+        </w:rPr>
+        <w:t>tesztelési</w:t>
+      </w:r>
+      <w:proofErr w:type="spellEnd"/>
+      <w:r>
+        <w:rPr>
+          <w:lang w:val="en-US"/>
+        </w:rPr>
+        <w:t xml:space="preserve"> </w:t>
+      </w:r>
+      <w:proofErr w:type="spellStart"/>
+      <w:r>
+        <w:rPr>
+          <w:lang w:val="en-US"/>
+        </w:rPr>
+        <w:t>szintekhez</w:t>
+      </w:r>
+      <w:proofErr w:type="spellEnd"/>
     </w:p>
     <w:p>
       <w:pPr>
@@ -1376,32 +1997,58 @@
         <w:rPr>
           <w:lang w:val="en-US"/>
         </w:rPr>
-        <w:t>Develop and design</w:t>
-      </w:r>
-      <w:r>
-        <w:rPr>
-          <w:lang w:val="en-US"/>
-        </w:rPr>
-        <w:t xml:space="preserve"> a Component Test, </w:t>
-      </w:r>
-      <w:r>
-        <w:rPr>
-          <w:lang w:val="en-US"/>
-        </w:rPr>
-        <w:t>Module Test,</w:t>
-      </w:r>
+        <w:t xml:space="preserve">Unit, </w:t>
+      </w:r>
+      <w:proofErr w:type="spellStart"/>
+      <w:r>
+        <w:rPr>
+          <w:lang w:val="en-US"/>
+        </w:rPr>
+        <w:t>komponens</w:t>
+      </w:r>
+      <w:proofErr w:type="spellEnd"/>
       <w:r>
         <w:rPr>
           <w:lang w:val="en-US"/>
         </w:rPr>
         <w:t xml:space="preserve"> </w:t>
       </w:r>
-      <w:r>
-        <w:rPr>
-          <w:lang w:val="en-US"/>
-        </w:rPr>
-        <w:t>System Test framework and a KPI tool for that.</w:t>
-      </w:r>
+      <w:proofErr w:type="spellStart"/>
+      <w:r>
+        <w:rPr>
+          <w:lang w:val="en-US"/>
+        </w:rPr>
+        <w:t>és</w:t>
+      </w:r>
+      <w:proofErr w:type="spellEnd"/>
+      <w:r>
+        <w:rPr>
+          <w:lang w:val="en-US"/>
+        </w:rPr>
+        <w:t xml:space="preserve"> </w:t>
+      </w:r>
+      <w:proofErr w:type="spellStart"/>
+      <w:r>
+        <w:rPr>
+          <w:lang w:val="en-US"/>
+        </w:rPr>
+        <w:t>rendszertesztek</w:t>
+      </w:r>
+      <w:proofErr w:type="spellEnd"/>
+      <w:r>
+        <w:rPr>
+          <w:lang w:val="en-US"/>
+        </w:rPr>
+        <w:t xml:space="preserve"> </w:t>
+      </w:r>
+      <w:proofErr w:type="spellStart"/>
+      <w:r>
+        <w:rPr>
+          <w:lang w:val="en-US"/>
+        </w:rPr>
+        <w:t>készítése</w:t>
+      </w:r>
+      <w:proofErr w:type="spellEnd"/>
     </w:p>
     <w:p>
       <w:pPr>
@@ -1415,11 +2062,47 @@
           <w:lang w:val="en-US"/>
         </w:rPr>
       </w:pPr>
-      <w:r>
-        <w:rPr>
-          <w:lang w:val="en-US"/>
-        </w:rPr>
-        <w:t>Technical lead of cooperative students (</w:t>
+      <w:proofErr w:type="spellStart"/>
+      <w:r>
+        <w:rPr>
+          <w:lang w:val="en-US"/>
+        </w:rPr>
+        <w:t>Technikai</w:t>
+      </w:r>
+      <w:proofErr w:type="spellEnd"/>
+      <w:r>
+        <w:rPr>
+          <w:lang w:val="en-US"/>
+        </w:rPr>
+        <w:t xml:space="preserve"> </w:t>
+      </w:r>
+      <w:proofErr w:type="spellStart"/>
+      <w:r>
+        <w:rPr>
+          <w:lang w:val="en-US"/>
+        </w:rPr>
+        <w:t>vezetése</w:t>
+      </w:r>
+      <w:proofErr w:type="spellEnd"/>
+      <w:r>
+        <w:rPr>
+          <w:lang w:val="en-US"/>
+        </w:rPr>
+        <w:t xml:space="preserve"> </w:t>
+      </w:r>
+      <w:proofErr w:type="spellStart"/>
+      <w:r>
+        <w:rPr>
+          <w:lang w:val="en-US"/>
+        </w:rPr>
+        <w:t>gyakornokoknak</w:t>
+      </w:r>
+      <w:proofErr w:type="spellEnd"/>
+      <w:r>
+        <w:rPr>
+          <w:lang w:val="en-US"/>
+        </w:rPr>
+        <w:t xml:space="preserve"> (</w:t>
       </w:r>
       <w:r>
         <w:rPr>
@@ -1431,7 +2114,35 @@
         <w:rPr>
           <w:lang w:val="en-US"/>
         </w:rPr>
-        <w:t>) and colleagues (</w:t>
+        <w:t xml:space="preserve">) </w:t>
+      </w:r>
+      <w:proofErr w:type="spellStart"/>
+      <w:r>
+        <w:rPr>
+          <w:lang w:val="en-US"/>
+        </w:rPr>
+        <w:t>és</w:t>
+      </w:r>
+      <w:proofErr w:type="spellEnd"/>
+      <w:r>
+        <w:rPr>
+          <w:lang w:val="en-US"/>
+        </w:rPr>
+        <w:t xml:space="preserve"> </w:t>
+      </w:r>
+      <w:proofErr w:type="spellStart"/>
+      <w:r>
+        <w:rPr>
+          <w:lang w:val="en-US"/>
+        </w:rPr>
+        <w:t>kollégáknak</w:t>
+      </w:r>
+      <w:proofErr w:type="spellEnd"/>
+      <w:r>
+        <w:rPr>
+          <w:lang w:val="en-US"/>
+        </w:rPr>
+        <w:t xml:space="preserve"> (</w:t>
       </w:r>
       <w:r>
         <w:rPr>
@@ -1448,6 +2159,69 @@
     </w:p>
     <w:p>
       <w:pPr>
+        <w:pStyle w:val="Standard"/>
+        <w:numPr>
+          <w:ilvl w:val="1"/>
+          <w:numId w:val="13"/>
+        </w:numPr>
+        <w:spacing w:line="360" w:lineRule="auto"/>
+        <w:rPr>
+          <w:lang w:val="en-US"/>
+        </w:rPr>
+      </w:pPr>
+      <w:proofErr w:type="spellStart"/>
+      <w:r>
+        <w:rPr>
+          <w:lang w:val="en-US"/>
+        </w:rPr>
+        <w:t>Külső</w:t>
+      </w:r>
+      <w:proofErr w:type="spellEnd"/>
+      <w:r>
+        <w:rPr>
+          <w:lang w:val="en-US"/>
+        </w:rPr>
+        <w:t xml:space="preserve"> </w:t>
+      </w:r>
+      <w:proofErr w:type="spellStart"/>
+      <w:r>
+        <w:rPr>
+          <w:lang w:val="en-US"/>
+        </w:rPr>
+        <w:t>konzulens</w:t>
+      </w:r>
+      <w:proofErr w:type="spellEnd"/>
+      <w:r>
+        <w:rPr>
+          <w:lang w:val="en-US"/>
+        </w:rPr>
+        <w:t xml:space="preserve"> </w:t>
+      </w:r>
+      <w:proofErr w:type="spellStart"/>
+      <w:r>
+        <w:rPr>
+          <w:lang w:val="en-US"/>
+        </w:rPr>
+        <w:t>három</w:t>
+      </w:r>
+      <w:proofErr w:type="spellEnd"/>
+      <w:r>
+        <w:rPr>
+          <w:lang w:val="en-US"/>
+        </w:rPr>
+        <w:t xml:space="preserve"> </w:t>
+      </w:r>
+      <w:proofErr w:type="spellStart"/>
+      <w:r>
+        <w:rPr>
+          <w:lang w:val="en-US"/>
+        </w:rPr>
+        <w:t>diplomamunkánál</w:t>
+      </w:r>
+      <w:proofErr w:type="spellEnd"/>
+    </w:p>
+    <w:p>
+      <w:pPr>
         <w:pStyle w:val="NormalBodyText"/>
         <w:rPr>
           <w:rFonts w:ascii="Times New Roman" w:hAnsi="Times New Roman" w:cs="Times New Roman"/>
@@ -1463,7 +2237,16 @@
           <w:u w:val="single"/>
           <w:lang w:val="hu-HU"/>
         </w:rPr>
-        <w:t>Used technologies:</w:t>
+        <w:t>Használt technológiák</w:t>
+      </w:r>
+      <w:r>
+        <w:rPr>
+          <w:rFonts w:ascii="Times New Roman" w:hAnsi="Times New Roman" w:cs="Times New Roman"/>
+          <w:sz w:val="22"/>
+          <w:u w:val="single"/>
+          <w:lang w:val="hu-HU"/>
+        </w:rPr>
+        <w:t>:</w:t>
       </w:r>
     </w:p>
     <w:p>
@@ -1674,7 +2457,7 @@
           <w:sz w:val="22"/>
           <w:lang w:val="hu-HU"/>
         </w:rPr>
-        <w:t>Software Engineer</w:t>
+        <w:t>Szoftvermérnök</w:t>
       </w:r>
       <w:r>
         <w:rPr>
@@ -1711,7 +2494,34 @@
           <w:lang w:val="hu-HU"/>
         </w:rPr>
         <w:tab/>
-        <w:t>2010 july – 2012 july</w:t>
+        <w:t xml:space="preserve">2010 </w:t>
+      </w:r>
+      <w:r>
+        <w:rPr>
+          <w:rFonts w:ascii="Times New Roman" w:hAnsi="Times New Roman" w:cs="Times New Roman"/>
+          <w:b/>
+          <w:sz w:val="22"/>
+          <w:lang w:val="hu-HU"/>
+        </w:rPr>
+        <w:t>jűlius</w:t>
+      </w:r>
+      <w:r>
+        <w:rPr>
+          <w:rFonts w:ascii="Times New Roman" w:hAnsi="Times New Roman" w:cs="Times New Roman"/>
+          <w:b/>
+          <w:sz w:val="22"/>
+          <w:lang w:val="hu-HU"/>
+        </w:rPr>
+        <w:t xml:space="preserve"> – 2012 </w:t>
+      </w:r>
+      <w:r>
+        <w:rPr>
+          <w:rFonts w:ascii="Times New Roman" w:hAnsi="Times New Roman" w:cs="Times New Roman"/>
+          <w:b/>
+          <w:sz w:val="22"/>
+          <w:lang w:val="hu-HU"/>
+        </w:rPr>
+        <w:t>július</w:t>
       </w:r>
     </w:p>
     <w:p>
@@ -1726,11 +2536,47 @@
           <w:lang w:val="en-US"/>
         </w:rPr>
       </w:pPr>
-      <w:r>
-        <w:rPr>
-          <w:lang w:val="en-US"/>
-        </w:rPr>
-        <w:t>The testing part of my work:</w:t>
+      <w:proofErr w:type="spellStart"/>
+      <w:r>
+        <w:rPr>
+          <w:lang w:val="en-US"/>
+        </w:rPr>
+        <w:t>Tesztelési</w:t>
+      </w:r>
+      <w:proofErr w:type="spellEnd"/>
+      <w:r>
+        <w:rPr>
+          <w:lang w:val="en-US"/>
+        </w:rPr>
+        <w:t xml:space="preserve"> </w:t>
+      </w:r>
+      <w:proofErr w:type="spellStart"/>
+      <w:r>
+        <w:rPr>
+          <w:lang w:val="en-US"/>
+        </w:rPr>
+        <w:t>része</w:t>
+      </w:r>
+      <w:proofErr w:type="spellEnd"/>
+      <w:r>
+        <w:rPr>
+          <w:lang w:val="en-US"/>
+        </w:rPr>
+        <w:t xml:space="preserve"> a </w:t>
+      </w:r>
+      <w:proofErr w:type="spellStart"/>
+      <w:r>
+        <w:rPr>
+          <w:lang w:val="en-US"/>
+        </w:rPr>
+        <w:t>munkámnak</w:t>
+      </w:r>
+      <w:proofErr w:type="spellEnd"/>
+      <w:r>
+        <w:rPr>
+          <w:lang w:val="en-US"/>
+        </w:rPr>
+        <w:t>:</w:t>
       </w:r>
     </w:p>
     <w:p>
@@ -1745,24 +2591,56 @@
           <w:lang w:val="en-US"/>
         </w:rPr>
       </w:pPr>
-      <w:r>
-        <w:rPr>
-          <w:lang w:val="en-US"/>
-        </w:rPr>
-        <w:t xml:space="preserve">Regression </w:t>
-      </w:r>
-      <w:r>
-        <w:rPr>
-          <w:lang w:val="en-US"/>
-        </w:rPr>
-        <w:t>and iteration t</w:t>
-      </w:r>
-      <w:r>
-        <w:rPr>
-          <w:lang w:val="en-US"/>
-        </w:rPr>
-        <w:t>esting</w:t>
-      </w:r>
+      <w:proofErr w:type="spellStart"/>
+      <w:r>
+        <w:rPr>
+          <w:lang w:val="en-US"/>
+        </w:rPr>
+        <w:t>Regressziós</w:t>
+      </w:r>
+      <w:proofErr w:type="spellEnd"/>
+      <w:r>
+        <w:rPr>
+          <w:lang w:val="en-US"/>
+        </w:rPr>
+        <w:t xml:space="preserve"> </w:t>
+      </w:r>
+      <w:proofErr w:type="spellStart"/>
+      <w:r>
+        <w:rPr>
+          <w:lang w:val="en-US"/>
+        </w:rPr>
+        <w:t>és</w:t>
+      </w:r>
+      <w:proofErr w:type="spellEnd"/>
+      <w:r>
+        <w:rPr>
+          <w:lang w:val="en-US"/>
+        </w:rPr>
+        <w:t xml:space="preserve"> </w:t>
+      </w:r>
+      <w:proofErr w:type="spellStart"/>
+      <w:r>
+        <w:rPr>
+          <w:lang w:val="en-US"/>
+        </w:rPr>
+        <w:t>iterációs</w:t>
+      </w:r>
+      <w:proofErr w:type="spellEnd"/>
+      <w:r>
+        <w:rPr>
+          <w:lang w:val="en-US"/>
+        </w:rPr>
+        <w:t xml:space="preserve"> </w:t>
+      </w:r>
+      <w:proofErr w:type="spellStart"/>
+      <w:r>
+        <w:rPr>
+          <w:lang w:val="en-US"/>
+        </w:rPr>
+        <w:t>tesztelés</w:t>
+      </w:r>
+      <w:proofErr w:type="spellEnd"/>
     </w:p>
     <w:p>
       <w:pPr>
@@ -1776,18 +2654,56 @@
           <w:lang w:val="en-US"/>
         </w:rPr>
       </w:pPr>
-      <w:r>
-        <w:rPr>
-          <w:lang w:val="en-US"/>
-        </w:rPr>
-        <w:t>Module and Functional Testing</w:t>
-      </w:r>
-      <w:r>
-        <w:rPr>
-          <w:lang w:val="en-US"/>
-        </w:rPr>
-        <w:t xml:space="preserve"> (White box and black box)</w:t>
-      </w:r>
+      <w:proofErr w:type="spellStart"/>
+      <w:r>
+        <w:rPr>
+          <w:lang w:val="en-US"/>
+        </w:rPr>
+        <w:t>Modul</w:t>
+      </w:r>
+      <w:proofErr w:type="spellEnd"/>
+      <w:r>
+        <w:rPr>
+          <w:lang w:val="en-US"/>
+        </w:rPr>
+        <w:t xml:space="preserve"> </w:t>
+      </w:r>
+      <w:proofErr w:type="spellStart"/>
+      <w:r>
+        <w:rPr>
+          <w:lang w:val="en-US"/>
+        </w:rPr>
+        <w:t>és</w:t>
+      </w:r>
+      <w:proofErr w:type="spellEnd"/>
+      <w:r>
+        <w:rPr>
+          <w:lang w:val="en-US"/>
+        </w:rPr>
+        <w:t xml:space="preserve"> </w:t>
+      </w:r>
+      <w:proofErr w:type="spellStart"/>
+      <w:r>
+        <w:rPr>
+          <w:lang w:val="en-US"/>
+        </w:rPr>
+        <w:t>funkcionális</w:t>
+      </w:r>
+      <w:proofErr w:type="spellEnd"/>
+      <w:r>
+        <w:rPr>
+          <w:lang w:val="en-US"/>
+        </w:rPr>
+        <w:t xml:space="preserve"> </w:t>
+      </w:r>
+      <w:proofErr w:type="spellStart"/>
+      <w:r>
+        <w:rPr>
+          <w:lang w:val="en-US"/>
+        </w:rPr>
+        <w:t>tesztelés</w:t>
+      </w:r>
+      <w:proofErr w:type="spellEnd"/>
     </w:p>
     <w:p>
       <w:pPr>
@@ -1801,12 +2717,56 @@
           <w:lang w:val="en-US"/>
         </w:rPr>
       </w:pPr>
-      <w:r>
-        <w:rPr>
-          <w:lang w:val="en-US"/>
-        </w:rPr>
-        <w:t>Functional Test Case plan writing</w:t>
-      </w:r>
+      <w:proofErr w:type="spellStart"/>
+      <w:r>
+        <w:rPr>
+          <w:lang w:val="en-US"/>
+        </w:rPr>
+        <w:t>Funkcionális</w:t>
+      </w:r>
+      <w:proofErr w:type="spellEnd"/>
+      <w:r>
+        <w:rPr>
+          <w:lang w:val="en-US"/>
+        </w:rPr>
+        <w:t xml:space="preserve"> </w:t>
+      </w:r>
+      <w:proofErr w:type="spellStart"/>
+      <w:r>
+        <w:rPr>
+          <w:lang w:val="en-US"/>
+        </w:rPr>
+        <w:t>teszt</w:t>
+      </w:r>
+      <w:proofErr w:type="spellEnd"/>
+      <w:r>
+        <w:rPr>
+          <w:lang w:val="en-US"/>
+        </w:rPr>
+        <w:t xml:space="preserve"> </w:t>
+      </w:r>
+      <w:proofErr w:type="spellStart"/>
+      <w:r>
+        <w:rPr>
+          <w:lang w:val="en-US"/>
+        </w:rPr>
+        <w:t>tervek</w:t>
+      </w:r>
+      <w:proofErr w:type="spellEnd"/>
+      <w:r>
+        <w:rPr>
+          <w:lang w:val="en-US"/>
+        </w:rPr>
+        <w:t xml:space="preserve"> </w:t>
+      </w:r>
+      <w:proofErr w:type="spellStart"/>
+      <w:r>
+        <w:rPr>
+          <w:lang w:val="en-US"/>
+        </w:rPr>
+        <w:t>írása</w:t>
+      </w:r>
+      <w:proofErr w:type="spellEnd"/>
     </w:p>
     <w:p>
       <w:pPr>
@@ -1820,11 +2780,47 @@
           <w:lang w:val="en-US"/>
         </w:rPr>
       </w:pPr>
-      <w:r>
-        <w:rPr>
-          <w:lang w:val="en-US"/>
-        </w:rPr>
-        <w:t>The development part of my work:</w:t>
+      <w:proofErr w:type="spellStart"/>
+      <w:r>
+        <w:rPr>
+          <w:lang w:val="en-US"/>
+        </w:rPr>
+        <w:t>Fejlesztési</w:t>
+      </w:r>
+      <w:proofErr w:type="spellEnd"/>
+      <w:r>
+        <w:rPr>
+          <w:lang w:val="en-US"/>
+        </w:rPr>
+        <w:t xml:space="preserve"> </w:t>
+      </w:r>
+      <w:proofErr w:type="spellStart"/>
+      <w:r>
+        <w:rPr>
+          <w:lang w:val="en-US"/>
+        </w:rPr>
+        <w:t>része</w:t>
+      </w:r>
+      <w:proofErr w:type="spellEnd"/>
+      <w:r>
+        <w:rPr>
+          <w:lang w:val="en-US"/>
+        </w:rPr>
+        <w:t xml:space="preserve"> a </w:t>
+      </w:r>
+      <w:proofErr w:type="spellStart"/>
+      <w:r>
+        <w:rPr>
+          <w:lang w:val="en-US"/>
+        </w:rPr>
+        <w:t>munkámnak</w:t>
+      </w:r>
+      <w:proofErr w:type="spellEnd"/>
+      <w:r>
+        <w:rPr>
+          <w:lang w:val="en-US"/>
+        </w:rPr>
+        <w:t>:</w:t>
       </w:r>
     </w:p>
     <w:p>
@@ -1839,12 +2835,42 @@
           <w:lang w:val="en-US"/>
         </w:rPr>
       </w:pPr>
-      <w:r>
-        <w:rPr>
-          <w:lang w:val="en-US"/>
-        </w:rPr>
-        <w:t>Implementation Specification writing</w:t>
-      </w:r>
+      <w:proofErr w:type="spellStart"/>
+      <w:r>
+        <w:rPr>
+          <w:lang w:val="en-US"/>
+        </w:rPr>
+        <w:t>Implementáció</w:t>
+      </w:r>
+      <w:proofErr w:type="spellEnd"/>
+      <w:r>
+        <w:rPr>
+          <w:lang w:val="en-US"/>
+        </w:rPr>
+        <w:t xml:space="preserve"> </w:t>
+      </w:r>
+      <w:proofErr w:type="spellStart"/>
+      <w:r>
+        <w:rPr>
+          <w:lang w:val="en-US"/>
+        </w:rPr>
+        <w:t>Specifikációk</w:t>
+      </w:r>
+      <w:proofErr w:type="spellEnd"/>
+      <w:r>
+        <w:rPr>
+          <w:lang w:val="en-US"/>
+        </w:rPr>
+        <w:t xml:space="preserve"> </w:t>
+      </w:r>
+      <w:proofErr w:type="spellStart"/>
+      <w:r>
+        <w:rPr>
+          <w:lang w:val="en-US"/>
+        </w:rPr>
+        <w:t>írása</w:t>
+      </w:r>
+      <w:proofErr w:type="spellEnd"/>
     </w:p>
     <w:p>
       <w:pPr>
@@ -1858,11 +2884,33 @@
           <w:lang w:val="en-US"/>
         </w:rPr>
       </w:pPr>
-      <w:r>
-        <w:rPr>
-          <w:lang w:val="en-US"/>
-        </w:rPr>
-        <w:t>Implementation in C and TNSDL</w:t>
+      <w:proofErr w:type="spellStart"/>
+      <w:r>
+        <w:rPr>
+          <w:lang w:val="en-US"/>
+        </w:rPr>
+        <w:t>Fejlesztés</w:t>
+      </w:r>
+      <w:proofErr w:type="spellEnd"/>
+      <w:r>
+        <w:rPr>
+          <w:lang w:val="en-US"/>
+        </w:rPr>
+        <w:t xml:space="preserve"> C-ben </w:t>
+      </w:r>
+      <w:proofErr w:type="spellStart"/>
+      <w:r>
+        <w:rPr>
+          <w:lang w:val="en-US"/>
+        </w:rPr>
+        <w:t>és</w:t>
+      </w:r>
+      <w:proofErr w:type="spellEnd"/>
+      <w:r>
+        <w:rPr>
+          <w:lang w:val="en-US"/>
+        </w:rPr>
+        <w:t xml:space="preserve"> TNSDL-ben</w:t>
       </w:r>
     </w:p>
     <w:p>
@@ -1882,11 +2930,54 @@
           <w:lang w:val="en-US"/>
         </w:rPr>
       </w:pPr>
-      <w:r>
-        <w:rPr>
-          <w:lang w:val="en-US"/>
-        </w:rPr>
-        <w:t>The Innovation part:</w:t>
+      <w:proofErr w:type="spellStart"/>
+      <w:r>
+        <w:rPr>
+          <w:lang w:val="en-US"/>
+        </w:rPr>
+        <w:lastRenderedPageBreak/>
+        <w:t>Innovációs</w:t>
+      </w:r>
+      <w:proofErr w:type="spellEnd"/>
+      <w:r>
+        <w:rPr>
+          <w:lang w:val="en-US"/>
+        </w:rPr>
+        <w:t xml:space="preserve"> </w:t>
+      </w:r>
+      <w:proofErr w:type="spellStart"/>
+      <w:r>
+        <w:rPr>
+          <w:lang w:val="en-US"/>
+        </w:rPr>
+        <w:t>része</w:t>
+      </w:r>
+      <w:proofErr w:type="spellEnd"/>
+      <w:r>
+        <w:rPr>
+          <w:lang w:val="en-US"/>
+        </w:rPr>
+        <w:t xml:space="preserve"> a </w:t>
+      </w:r>
+      <w:proofErr w:type="spellStart"/>
+      <w:r>
+        <w:rPr>
+          <w:lang w:val="en-US"/>
+        </w:rPr>
+        <w:t>munkámnak</w:t>
+      </w:r>
+      <w:proofErr w:type="spellEnd"/>
+      <w:r>
+        <w:rPr>
+          <w:lang w:val="en-US"/>
+        </w:rPr>
+        <w:t>:</w:t>
+      </w:r>
+      <w:r>
+        <w:rPr>
+          <w:lang w:val="en-US"/>
+        </w:rPr>
+        <w:t>:</w:t>
       </w:r>
     </w:p>
     <w:p>
@@ -1906,12 +2997,84 @@
           <w:lang w:val="en-US"/>
         </w:rPr>
       </w:pPr>
-      <w:r>
-        <w:rPr>
-          <w:lang w:val="en-US"/>
-        </w:rPr>
-        <w:t>Option Line Changer</w:t>
-      </w:r>
+      <w:proofErr w:type="spellStart"/>
+      <w:r>
+        <w:rPr>
+          <w:lang w:val="en-US"/>
+        </w:rPr>
+        <w:t>Tesztek</w:t>
+      </w:r>
+      <w:proofErr w:type="spellEnd"/>
+      <w:r>
+        <w:rPr>
+          <w:lang w:val="en-US"/>
+        </w:rPr>
+        <w:t xml:space="preserve"> </w:t>
+      </w:r>
+      <w:proofErr w:type="spellStart"/>
+      <w:r>
+        <w:rPr>
+          <w:lang w:val="en-US"/>
+        </w:rPr>
+        <w:t>paramétereinek</w:t>
+      </w:r>
+      <w:proofErr w:type="spellEnd"/>
+      <w:r>
+        <w:rPr>
+          <w:lang w:val="en-US"/>
+        </w:rPr>
+        <w:t xml:space="preserve"> </w:t>
+      </w:r>
+      <w:proofErr w:type="spellStart"/>
+      <w:r>
+        <w:rPr>
+          <w:lang w:val="en-US"/>
+        </w:rPr>
+        <w:t>webes</w:t>
+      </w:r>
+      <w:proofErr w:type="spellEnd"/>
+      <w:r>
+        <w:rPr>
+          <w:lang w:val="en-US"/>
+        </w:rPr>
+        <w:t xml:space="preserve"> </w:t>
+      </w:r>
+      <w:proofErr w:type="spellStart"/>
+      <w:r>
+        <w:rPr>
+          <w:lang w:val="en-US"/>
+        </w:rPr>
+        <w:t>felületen</w:t>
+      </w:r>
+      <w:proofErr w:type="spellEnd"/>
+      <w:r>
+        <w:rPr>
+          <w:lang w:val="en-US"/>
+        </w:rPr>
+        <w:t xml:space="preserve"> </w:t>
+      </w:r>
+      <w:proofErr w:type="spellStart"/>
+      <w:r>
+        <w:rPr>
+          <w:lang w:val="en-US"/>
+        </w:rPr>
+        <w:t>történő</w:t>
+      </w:r>
+      <w:proofErr w:type="spellEnd"/>
+      <w:r>
+        <w:rPr>
+          <w:lang w:val="en-US"/>
+        </w:rPr>
+        <w:t xml:space="preserve"> </w:t>
+      </w:r>
+      <w:proofErr w:type="spellStart"/>
+      <w:r>
+        <w:rPr>
+          <w:lang w:val="en-US"/>
+        </w:rPr>
+        <w:t>módosíátsa</w:t>
+      </w:r>
+      <w:proofErr w:type="spellEnd"/>
       <w:r>
         <w:rPr>
           <w:lang w:val="en-US"/>
@@ -1984,7 +3147,6 @@
         <w:rPr>
           <w:lang w:val="en-US"/>
         </w:rPr>
-        <w:lastRenderedPageBreak/>
         <w:t>Stop</w:t>
       </w:r>
       <w:r>
@@ -2078,23 +3240,61 @@
           <w:lang w:val="en-US"/>
         </w:rPr>
       </w:pPr>
-      <w:r>
-        <w:rPr>
-          <w:lang w:val="en-US"/>
-        </w:rPr>
-        <w:t>External consultant</w:t>
-      </w:r>
+      <w:proofErr w:type="spellStart"/>
+      <w:r>
+        <w:rPr>
+          <w:lang w:val="en-US"/>
+        </w:rPr>
+        <w:t>Kölső</w:t>
+      </w:r>
+      <w:proofErr w:type="spellEnd"/>
       <w:r>
         <w:rPr>
           <w:lang w:val="en-US"/>
         </w:rPr>
         <w:t xml:space="preserve"> </w:t>
       </w:r>
-      <w:r>
-        <w:rPr>
-          <w:lang w:val="en-US"/>
-        </w:rPr>
-        <w:t>of a thesis (TTCN-3 macro generator) which has been written in Perl.</w:t>
+      <w:proofErr w:type="spellStart"/>
+      <w:r>
+        <w:rPr>
+          <w:lang w:val="en-US"/>
+        </w:rPr>
+        <w:t>konzulens</w:t>
+      </w:r>
+      <w:proofErr w:type="spellEnd"/>
+      <w:r>
+        <w:rPr>
+          <w:lang w:val="en-US"/>
+        </w:rPr>
+        <w:t xml:space="preserve"> </w:t>
+      </w:r>
+      <w:proofErr w:type="spellStart"/>
+      <w:r>
+        <w:rPr>
+          <w:lang w:val="en-US"/>
+        </w:rPr>
+        <w:t>egy</w:t>
+      </w:r>
+      <w:proofErr w:type="spellEnd"/>
+      <w:r>
+        <w:rPr>
+          <w:lang w:val="en-US"/>
+        </w:rPr>
+        <w:t xml:space="preserve"> </w:t>
+      </w:r>
+      <w:proofErr w:type="spellStart"/>
+      <w:r>
+        <w:rPr>
+          <w:lang w:val="en-US"/>
+        </w:rPr>
+        <w:t>diplomamunkánál</w:t>
+      </w:r>
+      <w:proofErr w:type="spellEnd"/>
+      <w:r>
+        <w:rPr>
+          <w:lang w:val="en-US"/>
+        </w:rPr>
+        <w:t>(TTCN-3 macro generator)</w:t>
       </w:r>
     </w:p>
     <w:p>
@@ -2109,11 +3309,47 @@
           <w:lang w:val="en-US"/>
         </w:rPr>
       </w:pPr>
-      <w:r>
-        <w:rPr>
-          <w:lang w:val="en-US"/>
-        </w:rPr>
-        <w:t>Technical lead of cooperative students (4)</w:t>
+      <w:proofErr w:type="spellStart"/>
+      <w:r>
+        <w:rPr>
+          <w:lang w:val="en-US"/>
+        </w:rPr>
+        <w:t>Gyakornokok</w:t>
+      </w:r>
+      <w:proofErr w:type="spellEnd"/>
+      <w:r>
+        <w:rPr>
+          <w:lang w:val="en-US"/>
+        </w:rPr>
+        <w:t xml:space="preserve"> </w:t>
+      </w:r>
+      <w:proofErr w:type="spellStart"/>
+      <w:r>
+        <w:rPr>
+          <w:lang w:val="en-US"/>
+        </w:rPr>
+        <w:t>technikai</w:t>
+      </w:r>
+      <w:proofErr w:type="spellEnd"/>
+      <w:r>
+        <w:rPr>
+          <w:lang w:val="en-US"/>
+        </w:rPr>
+        <w:t xml:space="preserve"> </w:t>
+      </w:r>
+      <w:proofErr w:type="spellStart"/>
+      <w:r>
+        <w:rPr>
+          <w:lang w:val="en-US"/>
+        </w:rPr>
+        <w:t>vezetése</w:t>
+      </w:r>
+      <w:proofErr w:type="spellEnd"/>
+      <w:r>
+        <w:rPr>
+          <w:lang w:val="en-US"/>
+        </w:rPr>
+        <w:t xml:space="preserve"> (4)</w:t>
       </w:r>
     </w:p>
     <w:p>
@@ -2255,172 +3491,77 @@
           <w:lang w:val="hu-HU"/>
         </w:rPr>
       </w:pPr>
+      <w:proofErr w:type="spellStart"/>
       <w:r>
         <w:rPr>
           <w:rFonts w:ascii="Times New Roman" w:eastAsia="Times New Roman" w:hAnsi="Times New Roman" w:cs="Times New Roman"/>
           <w:sz w:val="20"/>
           <w:szCs w:val="20"/>
         </w:rPr>
-        <w:t xml:space="preserve">I helped to make a test automation system in Perl. My tasks were </w:t>
-      </w:r>
+        <w:t>Teszt</w:t>
+      </w:r>
+      <w:proofErr w:type="spellEnd"/>
       <w:r>
         <w:rPr>
           <w:rFonts w:ascii="Times New Roman" w:eastAsia="Times New Roman" w:hAnsi="Times New Roman" w:cs="Times New Roman"/>
           <w:sz w:val="20"/>
           <w:szCs w:val="20"/>
         </w:rPr>
-        <w:t>the followings:</w:t>
-      </w:r>
-    </w:p>
-    <w:p>
-      <w:pPr>
-        <w:pStyle w:val="Standard"/>
-        <w:numPr>
-          <w:ilvl w:val="0"/>
-          <w:numId w:val="13"/>
-        </w:numPr>
-        <w:spacing w:line="360" w:lineRule="auto"/>
-        <w:rPr>
-          <w:lang w:val="en-US"/>
-        </w:rPr>
-      </w:pPr>
-      <w:r>
-        <w:rPr>
-          <w:lang w:val="en-US"/>
-        </w:rPr>
-        <w:t>Server and Client</w:t>
-      </w:r>
-      <w:r>
-        <w:rPr>
-          <w:lang w:val="en-US"/>
-        </w:rPr>
-        <w:t xml:space="preserve"> ove</w:t>
-      </w:r>
-      <w:r>
-        <w:rPr>
-          <w:lang w:val="en-US"/>
-        </w:rPr>
-        <w:t>r</w:t>
-      </w:r>
-      <w:r>
-        <w:rPr>
-          <w:lang w:val="en-US"/>
-        </w:rPr>
-        <w:t xml:space="preserve"> TCP/IP</w:t>
-      </w:r>
-    </w:p>
-    <w:p>
-      <w:pPr>
-        <w:pStyle w:val="Standard"/>
-        <w:numPr>
-          <w:ilvl w:val="0"/>
-          <w:numId w:val="13"/>
-        </w:numPr>
-        <w:spacing w:line="360" w:lineRule="auto"/>
-        <w:rPr>
-          <w:lang w:val="en-US"/>
-        </w:rPr>
-      </w:pPr>
-      <w:r>
-        <w:rPr>
-          <w:lang w:val="en-US"/>
-        </w:rPr>
-        <w:t>Connection Pool</w:t>
-      </w:r>
-    </w:p>
-    <w:p>
-      <w:pPr>
-        <w:pStyle w:val="Standard"/>
-        <w:numPr>
-          <w:ilvl w:val="0"/>
-          <w:numId w:val="13"/>
-        </w:numPr>
-        <w:spacing w:line="360" w:lineRule="auto"/>
-        <w:rPr>
-          <w:lang w:val="en-US"/>
-        </w:rPr>
-      </w:pPr>
-      <w:r>
-        <w:rPr>
-          <w:lang w:val="en-US"/>
-        </w:rPr>
-        <w:t>HTP(</w:t>
-      </w:r>
-      <w:proofErr w:type="spellStart"/>
-      <w:r>
-        <w:rPr>
-          <w:lang w:val="en-US"/>
-        </w:rPr>
-        <w:t>HashTrasferProtocol</w:t>
-      </w:r>
-      <w:proofErr w:type="spellEnd"/>
-      <w:r>
-        <w:rPr>
-          <w:lang w:val="en-US"/>
-        </w:rPr>
-        <w:t>): which simulates the TCP protocol</w:t>
-      </w:r>
-    </w:p>
-    <w:p>
-      <w:pPr>
-        <w:pStyle w:val="Standard"/>
-        <w:numPr>
-          <w:ilvl w:val="0"/>
-          <w:numId w:val="13"/>
-        </w:numPr>
-        <w:spacing w:line="360" w:lineRule="auto"/>
-        <w:rPr>
-          <w:lang w:val="en-US"/>
-        </w:rPr>
-      </w:pPr>
-      <w:r>
-        <w:rPr>
-          <w:lang w:val="en-US"/>
-        </w:rPr>
-        <w:t>Time</w:t>
-      </w:r>
-      <w:r>
-        <w:rPr>
-          <w:lang w:val="en-US"/>
-        </w:rPr>
         <w:t xml:space="preserve"> </w:t>
       </w:r>
-      <w:r>
-        <w:rPr>
-          <w:lang w:val="en-US"/>
-        </w:rPr>
-        <w:t>Machine</w:t>
-      </w:r>
-    </w:p>
-    <w:p>
-      <w:pPr>
-        <w:pStyle w:val="Standard"/>
-        <w:numPr>
-          <w:ilvl w:val="0"/>
-          <w:numId w:val="13"/>
-        </w:numPr>
-        <w:spacing w:line="360" w:lineRule="auto"/>
-        <w:rPr>
-          <w:lang w:val="en-US"/>
-        </w:rPr>
-      </w:pPr>
-      <w:r>
-        <w:rPr>
-          <w:lang w:val="en-US"/>
-        </w:rPr>
-        <w:t>Documentation</w:t>
-      </w:r>
-      <w:r>
-        <w:rPr>
-          <w:lang w:val="en-US"/>
+      <w:proofErr w:type="spellStart"/>
+      <w:r>
+        <w:rPr>
+          <w:rFonts w:ascii="Times New Roman" w:eastAsia="Times New Roman" w:hAnsi="Times New Roman" w:cs="Times New Roman"/>
+          <w:sz w:val="20"/>
+          <w:szCs w:val="20"/>
+        </w:rPr>
+        <w:t>automatizálási</w:t>
+      </w:r>
+      <w:proofErr w:type="spellEnd"/>
+      <w:r>
+        <w:rPr>
+          <w:rFonts w:ascii="Times New Roman" w:eastAsia="Times New Roman" w:hAnsi="Times New Roman" w:cs="Times New Roman"/>
+          <w:sz w:val="20"/>
+          <w:szCs w:val="20"/>
         </w:rPr>
         <w:t xml:space="preserve"> </w:t>
       </w:r>
-      <w:r>
-        <w:rPr>
-          <w:lang w:val="en-US"/>
-        </w:rPr>
-        <w:t>Generator</w:t>
+      <w:proofErr w:type="spellStart"/>
+      <w:r>
+        <w:rPr>
+          <w:rFonts w:ascii="Times New Roman" w:eastAsia="Times New Roman" w:hAnsi="Times New Roman" w:cs="Times New Roman"/>
+          <w:sz w:val="20"/>
+          <w:szCs w:val="20"/>
+        </w:rPr>
+        <w:t>környezet</w:t>
+      </w:r>
+      <w:proofErr w:type="spellEnd"/>
+      <w:r>
+        <w:rPr>
+          <w:rFonts w:ascii="Times New Roman" w:eastAsia="Times New Roman" w:hAnsi="Times New Roman" w:cs="Times New Roman"/>
+          <w:sz w:val="20"/>
+          <w:szCs w:val="20"/>
+        </w:rPr>
+        <w:t xml:space="preserve"> </w:t>
+      </w:r>
+      <w:proofErr w:type="spellStart"/>
+      <w:r>
+        <w:rPr>
+          <w:rFonts w:ascii="Times New Roman" w:eastAsia="Times New Roman" w:hAnsi="Times New Roman" w:cs="Times New Roman"/>
+          <w:sz w:val="20"/>
+          <w:szCs w:val="20"/>
+        </w:rPr>
+        <w:t>fejlestzése</w:t>
+      </w:r>
+      <w:proofErr w:type="spellEnd"/>
+      <w:r>
+        <w:rPr>
+          <w:rFonts w:ascii="Times New Roman" w:eastAsia="Times New Roman" w:hAnsi="Times New Roman" w:cs="Times New Roman"/>
+          <w:sz w:val="20"/>
+          <w:szCs w:val="20"/>
+        </w:rPr>
+        <w:t>:</w:t>
       </w:r>
     </w:p>
     <w:p>
@@ -2556,7 +3697,7 @@
           <w:sz w:val="22"/>
           <w:lang w:val="hu-HU"/>
         </w:rPr>
-        <w:t>Developer</w:t>
+        <w:t>Fejlesztő - tanársegéd</w:t>
       </w:r>
     </w:p>
     <w:p>
@@ -2575,11 +3716,114 @@
         <w:rPr>
           <w:lang w:val="en-US"/>
         </w:rPr>
-        <w:t>Black box testing the student</w:t>
-      </w:r>
-      <w:r>
-        <w:t>’s programs</w:t>
-      </w:r>
+        <w:t xml:space="preserve">Black box </w:t>
+      </w:r>
+      <w:proofErr w:type="spellStart"/>
+      <w:r>
+        <w:rPr>
+          <w:lang w:val="en-US"/>
+        </w:rPr>
+        <w:t>teszt</w:t>
+      </w:r>
+      <w:proofErr w:type="spellEnd"/>
+      <w:r>
+        <w:rPr>
+          <w:lang w:val="en-US"/>
+        </w:rPr>
+        <w:t xml:space="preserve"> </w:t>
+      </w:r>
+      <w:proofErr w:type="spellStart"/>
+      <w:r>
+        <w:rPr>
+          <w:lang w:val="en-US"/>
+        </w:rPr>
+        <w:t>rendszer</w:t>
+      </w:r>
+      <w:proofErr w:type="spellEnd"/>
+      <w:r>
+        <w:rPr>
+          <w:lang w:val="en-US"/>
+        </w:rPr>
+        <w:t xml:space="preserve"> </w:t>
+      </w:r>
+      <w:proofErr w:type="spellStart"/>
+      <w:r>
+        <w:rPr>
+          <w:lang w:val="en-US"/>
+        </w:rPr>
+        <w:t>fejlesztése</w:t>
+      </w:r>
+      <w:proofErr w:type="spellEnd"/>
+      <w:r>
+        <w:rPr>
+          <w:lang w:val="en-US"/>
+        </w:rPr>
+        <w:t xml:space="preserve"> a </w:t>
+      </w:r>
+      <w:proofErr w:type="spellStart"/>
+      <w:r>
+        <w:rPr>
+          <w:lang w:val="en-US"/>
+        </w:rPr>
+        <w:t>hallgatói</w:t>
+      </w:r>
+      <w:proofErr w:type="spellEnd"/>
+      <w:r>
+        <w:rPr>
+          <w:lang w:val="en-US"/>
+        </w:rPr>
+        <w:t xml:space="preserve"> </w:t>
+      </w:r>
+      <w:proofErr w:type="spellStart"/>
+      <w:r>
+        <w:rPr>
+          <w:lang w:val="en-US"/>
+        </w:rPr>
+        <w:t>programok</w:t>
+      </w:r>
+      <w:proofErr w:type="spellEnd"/>
+      <w:r>
+        <w:rPr>
+          <w:lang w:val="en-US"/>
+        </w:rPr>
+        <w:t xml:space="preserve"> </w:t>
+      </w:r>
+      <w:proofErr w:type="spellStart"/>
+      <w:r>
+        <w:rPr>
+          <w:lang w:val="en-US"/>
+        </w:rPr>
+        <w:t>ellenőrzésére</w:t>
+      </w:r>
+      <w:proofErr w:type="spellEnd"/>
+      <w:r>
+        <w:rPr>
+          <w:lang w:val="en-US"/>
+        </w:rPr>
+        <w:t xml:space="preserve"> </w:t>
+      </w:r>
+      <w:proofErr w:type="spellStart"/>
+      <w:r>
+        <w:rPr>
+          <w:lang w:val="en-US"/>
+        </w:rPr>
+        <w:t>és</w:t>
+      </w:r>
+      <w:proofErr w:type="spellEnd"/>
+      <w:r>
+        <w:rPr>
+          <w:lang w:val="en-US"/>
+        </w:rPr>
+        <w:t xml:space="preserve"> </w:t>
+      </w:r>
+      <w:proofErr w:type="spellStart"/>
+      <w:r>
+        <w:rPr>
+          <w:lang w:val="en-US"/>
+        </w:rPr>
+        <w:t>pontozására</w:t>
+      </w:r>
+      <w:proofErr w:type="spellEnd"/>
     </w:p>
     <w:p>
       <w:pPr>
@@ -2593,12 +3837,28 @@
           <w:lang w:val="en-US"/>
         </w:rPr>
       </w:pPr>
-      <w:r>
-        <w:rPr>
-          <w:lang w:val="en-US"/>
-        </w:rPr>
-        <w:t>Develop the test environment</w:t>
-      </w:r>
+      <w:proofErr w:type="spellStart"/>
+      <w:r>
+        <w:rPr>
+          <w:lang w:val="en-US"/>
+        </w:rPr>
+        <w:t>Teszteesetek</w:t>
+      </w:r>
+      <w:proofErr w:type="spellEnd"/>
+      <w:r>
+        <w:rPr>
+          <w:lang w:val="en-US"/>
+        </w:rPr>
+        <w:t xml:space="preserve"> </w:t>
+      </w:r>
+      <w:proofErr w:type="spellStart"/>
+      <w:r>
+        <w:rPr>
+          <w:lang w:val="en-US"/>
+        </w:rPr>
+        <w:t>készítése</w:t>
+      </w:r>
+      <w:proofErr w:type="spellEnd"/>
     </w:p>
     <w:p>
       <w:pPr>
@@ -2618,7 +3878,7 @@
           <w:sz w:val="22"/>
           <w:lang w:val="hu-HU"/>
         </w:rPr>
-        <w:t>Own Proj</w:t>
+        <w:t>Saját projektjeim</w:t>
       </w:r>
       <w:r>
         <w:rPr>
@@ -2627,16 +3887,7 @@
           <w:sz w:val="22"/>
           <w:lang w:val="hu-HU"/>
         </w:rPr>
-        <w:t>e</w:t>
-      </w:r>
-      <w:r>
-        <w:rPr>
-          <w:rFonts w:ascii="Times New Roman" w:hAnsi="Times New Roman" w:cs="Times New Roman"/>
-          <w:b/>
-          <w:sz w:val="22"/>
-          <w:lang w:val="hu-HU"/>
-        </w:rPr>
-        <w:t>cts:</w:t>
+        <w:t>:</w:t>
       </w:r>
     </w:p>
     <w:p>
@@ -2657,34 +3908,7 @@
           <w:sz w:val="22"/>
           <w:lang w:val="hu-HU"/>
         </w:rPr>
-        <w:t>Irri</w:t>
-      </w:r>
-      <w:r>
-        <w:rPr>
-          <w:rFonts w:ascii="Times New Roman" w:hAnsi="Times New Roman" w:cs="Times New Roman"/>
-          <w:b/>
-          <w:sz w:val="22"/>
-          <w:lang w:val="hu-HU"/>
-        </w:rPr>
-        <w:t>gation a</w:t>
-      </w:r>
-      <w:r>
-        <w:rPr>
-          <w:rFonts w:ascii="Times New Roman" w:hAnsi="Times New Roman" w:cs="Times New Roman"/>
-          <w:b/>
-          <w:sz w:val="22"/>
-          <w:lang w:val="hu-HU"/>
-        </w:rPr>
-        <w:t xml:space="preserve">utomatization in </w:t>
-      </w:r>
-      <w:r>
-        <w:rPr>
-          <w:rFonts w:ascii="Times New Roman" w:hAnsi="Times New Roman" w:cs="Times New Roman"/>
-          <w:b/>
-          <w:sz w:val="22"/>
-          <w:lang w:val="hu-HU"/>
-        </w:rPr>
-        <w:t>agriculture</w:t>
+        <w:t>Automata öntözőrendszer:</w:t>
       </w:r>
     </w:p>
     <w:p>
@@ -2699,90 +3923,106 @@
           <w:lang w:val="hu-HU"/>
         </w:rPr>
       </w:pPr>
+      <w:proofErr w:type="spellStart"/>
       <w:r>
         <w:rPr>
           <w:rFonts w:ascii="Times New Roman" w:eastAsia="Times New Roman" w:hAnsi="Times New Roman" w:cs="Times New Roman"/>
           <w:sz w:val="20"/>
           <w:szCs w:val="20"/>
         </w:rPr>
-        <w:t>Self-controlled</w:t>
-      </w:r>
+        <w:t>Önvezérlő</w:t>
+      </w:r>
+      <w:proofErr w:type="spellEnd"/>
       <w:r>
         <w:rPr>
           <w:rFonts w:ascii="Times New Roman" w:eastAsia="Times New Roman" w:hAnsi="Times New Roman" w:cs="Times New Roman"/>
           <w:sz w:val="20"/>
           <w:szCs w:val="20"/>
         </w:rPr>
-        <w:t xml:space="preserve"> system based on sensors.</w:t>
-      </w:r>
+        <w:t xml:space="preserve"> </w:t>
+      </w:r>
+      <w:proofErr w:type="spellStart"/>
       <w:r>
         <w:rPr>
           <w:rFonts w:ascii="Times New Roman" w:eastAsia="Times New Roman" w:hAnsi="Times New Roman" w:cs="Times New Roman"/>
           <w:sz w:val="20"/>
           <w:szCs w:val="20"/>
         </w:rPr>
-        <w:t xml:space="preserve"> The sensors and relays are controlled through </w:t>
-      </w:r>
+        <w:t>rendszer</w:t>
+      </w:r>
+      <w:proofErr w:type="spellEnd"/>
       <w:r>
         <w:rPr>
           <w:rFonts w:ascii="Times New Roman" w:eastAsia="Times New Roman" w:hAnsi="Times New Roman" w:cs="Times New Roman"/>
           <w:sz w:val="20"/>
           <w:szCs w:val="20"/>
         </w:rPr>
-        <w:t xml:space="preserve">Wi-Fi </w:t>
-      </w:r>
+        <w:t xml:space="preserve"> </w:t>
+      </w:r>
+      <w:proofErr w:type="spellStart"/>
       <w:r>
         <w:rPr>
           <w:rFonts w:ascii="Times New Roman" w:eastAsia="Times New Roman" w:hAnsi="Times New Roman" w:cs="Times New Roman"/>
           <w:sz w:val="20"/>
           <w:szCs w:val="20"/>
         </w:rPr>
-        <w:t>using RN</w:t>
-      </w:r>
+        <w:t>kiépítése</w:t>
+      </w:r>
+      <w:proofErr w:type="spellEnd"/>
       <w:r>
         <w:rPr>
           <w:rFonts w:ascii="Times New Roman" w:eastAsia="Times New Roman" w:hAnsi="Times New Roman" w:cs="Times New Roman"/>
           <w:sz w:val="20"/>
           <w:szCs w:val="20"/>
-          <w:lang w:val="hu-HU"/>
-        </w:rPr>
-        <w:t xml:space="preserve">-171 </w:t>
-      </w:r>
+        </w:rPr>
+        <w:t xml:space="preserve"> RN-171-es </w:t>
+      </w:r>
+      <w:proofErr w:type="spellStart"/>
       <w:r>
         <w:rPr>
           <w:rFonts w:ascii="Times New Roman" w:eastAsia="Times New Roman" w:hAnsi="Times New Roman" w:cs="Times New Roman"/>
           <w:sz w:val="20"/>
           <w:szCs w:val="20"/>
-          <w:lang w:val="hu-HU"/>
-        </w:rPr>
-        <w:t>modul</w:t>
-      </w:r>
+        </w:rPr>
+        <w:t>wifi</w:t>
+      </w:r>
+      <w:proofErr w:type="spellEnd"/>
       <w:r>
         <w:rPr>
           <w:rFonts w:ascii="Times New Roman" w:eastAsia="Times New Roman" w:hAnsi="Times New Roman" w:cs="Times New Roman"/>
           <w:sz w:val="20"/>
           <w:szCs w:val="20"/>
         </w:rPr>
-        <w:t>e</w:t>
-      </w:r>
+        <w:t xml:space="preserve"> </w:t>
+      </w:r>
+      <w:proofErr w:type="spellStart"/>
       <w:r>
         <w:rPr>
           <w:rFonts w:ascii="Times New Roman" w:eastAsia="Times New Roman" w:hAnsi="Times New Roman" w:cs="Times New Roman"/>
           <w:sz w:val="20"/>
           <w:szCs w:val="20"/>
         </w:rPr>
-        <w:t>s</w:t>
-      </w:r>
+        <w:t>modulra</w:t>
+      </w:r>
+      <w:proofErr w:type="spellEnd"/>
       <w:r>
         <w:rPr>
           <w:rFonts w:ascii="Times New Roman" w:eastAsia="Times New Roman" w:hAnsi="Times New Roman" w:cs="Times New Roman"/>
           <w:sz w:val="20"/>
           <w:szCs w:val="20"/>
         </w:rPr>
-        <w:t>.</w:t>
-      </w:r>
-      <w:bookmarkStart w:id="0" w:name="_GoBack"/>
-      <w:bookmarkEnd w:id="0"/>
+        <w:t xml:space="preserve"> </w:t>
+      </w:r>
+      <w:proofErr w:type="spellStart"/>
+      <w:r>
+        <w:rPr>
+          <w:rFonts w:ascii="Times New Roman" w:eastAsia="Times New Roman" w:hAnsi="Times New Roman" w:cs="Times New Roman"/>
+          <w:sz w:val="20"/>
+          <w:szCs w:val="20"/>
+        </w:rPr>
+        <w:t>alapozva</w:t>
+      </w:r>
+      <w:proofErr w:type="spellEnd"/>
     </w:p>
     <w:p>
       <w:pPr>
@@ -2886,31 +4126,141 @@
           <w:szCs w:val="20"/>
         </w:rPr>
       </w:pPr>
+      <w:proofErr w:type="spellStart"/>
       <w:r>
         <w:rPr>
           <w:rFonts w:ascii="Times New Roman" w:eastAsia="Times New Roman" w:hAnsi="Times New Roman" w:cs="Times New Roman"/>
           <w:sz w:val="20"/>
           <w:szCs w:val="20"/>
         </w:rPr>
-        <w:t>Decision support system for people how have diabetes</w:t>
-      </w:r>
+        <w:t>Döntéstámogató</w:t>
+      </w:r>
+      <w:proofErr w:type="spellEnd"/>
       <w:r>
         <w:rPr>
           <w:rFonts w:ascii="Times New Roman" w:eastAsia="Times New Roman" w:hAnsi="Times New Roman" w:cs="Times New Roman"/>
           <w:sz w:val="20"/>
           <w:szCs w:val="20"/>
         </w:rPr>
-        <w:t>.</w:t>
-      </w:r>
+        <w:t xml:space="preserve"> </w:t>
+      </w:r>
+      <w:proofErr w:type="spellStart"/>
+      <w:r>
+        <w:rPr>
+          <w:rFonts w:ascii="Times New Roman" w:eastAsia="Times New Roman" w:hAnsi="Times New Roman" w:cs="Times New Roman"/>
+          <w:sz w:val="20"/>
+          <w:szCs w:val="20"/>
+        </w:rPr>
+        <w:t>rendszer</w:t>
+      </w:r>
+      <w:proofErr w:type="spellEnd"/>
+      <w:r>
+        <w:rPr>
+          <w:rFonts w:ascii="Times New Roman" w:eastAsia="Times New Roman" w:hAnsi="Times New Roman" w:cs="Times New Roman"/>
+          <w:sz w:val="20"/>
+          <w:szCs w:val="20"/>
+        </w:rPr>
+        <w:t xml:space="preserve"> </w:t>
+      </w:r>
+      <w:proofErr w:type="spellStart"/>
+      <w:r>
+        <w:rPr>
+          <w:rFonts w:ascii="Times New Roman" w:eastAsia="Times New Roman" w:hAnsi="Times New Roman" w:cs="Times New Roman"/>
+          <w:sz w:val="20"/>
+          <w:szCs w:val="20"/>
+        </w:rPr>
+        <w:t>cukorbeteg</w:t>
+      </w:r>
+      <w:proofErr w:type="spellEnd"/>
+      <w:r>
+        <w:rPr>
+          <w:rFonts w:ascii="Times New Roman" w:eastAsia="Times New Roman" w:hAnsi="Times New Roman" w:cs="Times New Roman"/>
+          <w:sz w:val="20"/>
+          <w:szCs w:val="20"/>
+        </w:rPr>
+        <w:t xml:space="preserve"> </w:t>
+      </w:r>
+      <w:proofErr w:type="spellStart"/>
+      <w:r>
+        <w:rPr>
+          <w:rFonts w:ascii="Times New Roman" w:eastAsia="Times New Roman" w:hAnsi="Times New Roman" w:cs="Times New Roman"/>
+          <w:sz w:val="20"/>
+          <w:szCs w:val="20"/>
+        </w:rPr>
+        <w:t>részére</w:t>
+      </w:r>
+      <w:proofErr w:type="spellEnd"/>
     </w:p>
     <w:p>
       <w:pPr>
-        <w:pStyle w:val="Standard"/>
-        <w:spacing w:line="360" w:lineRule="auto"/>
-        <w:ind w:left="1800"/>
-        <w:rPr>
-          <w:sz w:val="22"/>
-          <w:lang w:val="en-US"/>
+        <w:pStyle w:val="Location"/>
+        <w:spacing w:before="120" w:line="240" w:lineRule="auto"/>
+        <w:rPr>
+          <w:rFonts w:ascii="Times New Roman" w:eastAsia="Times New Roman" w:hAnsi="Times New Roman" w:cs="Times New Roman"/>
+          <w:b/>
+          <w:sz w:val="20"/>
+          <w:szCs w:val="20"/>
+        </w:rPr>
+      </w:pPr>
+      <w:r>
+        <w:rPr>
+          <w:rFonts w:ascii="Times New Roman" w:eastAsia="Times New Roman" w:hAnsi="Times New Roman" w:cs="Times New Roman"/>
+          <w:b/>
+          <w:sz w:val="20"/>
+          <w:szCs w:val="20"/>
+        </w:rPr>
+        <w:t>“</w:t>
+      </w:r>
+      <w:proofErr w:type="spellStart"/>
+      <w:r>
+        <w:rPr>
+          <w:rFonts w:ascii="Times New Roman" w:eastAsia="Times New Roman" w:hAnsi="Times New Roman" w:cs="Times New Roman"/>
+          <w:b/>
+          <w:sz w:val="20"/>
+          <w:szCs w:val="20"/>
+        </w:rPr>
+        <w:t>Házi</w:t>
+      </w:r>
+      <w:proofErr w:type="spellEnd"/>
+      <w:r>
+        <w:rPr>
+          <w:rFonts w:ascii="Times New Roman" w:eastAsia="Times New Roman" w:hAnsi="Times New Roman" w:cs="Times New Roman"/>
+          <w:b/>
+          <w:sz w:val="20"/>
+          <w:szCs w:val="20"/>
+        </w:rPr>
+        <w:t>”</w:t>
+      </w:r>
+      <w:r>
+        <w:rPr>
+          <w:rFonts w:ascii="Times New Roman" w:eastAsia="Times New Roman" w:hAnsi="Times New Roman" w:cs="Times New Roman"/>
+          <w:b/>
+          <w:sz w:val="20"/>
+          <w:szCs w:val="20"/>
+        </w:rPr>
+        <w:t xml:space="preserve"> build </w:t>
+      </w:r>
+      <w:proofErr w:type="spellStart"/>
+      <w:r>
+        <w:rPr>
+          <w:rFonts w:ascii="Times New Roman" w:eastAsia="Times New Roman" w:hAnsi="Times New Roman" w:cs="Times New Roman"/>
+          <w:b/>
+          <w:sz w:val="20"/>
+          <w:szCs w:val="20"/>
+        </w:rPr>
+        <w:t>rendszer</w:t>
+      </w:r>
+      <w:proofErr w:type="spellEnd"/>
+    </w:p>
+    <w:p>
+      <w:pPr>
+        <w:pStyle w:val="Location"/>
+        <w:spacing w:before="120" w:line="240" w:lineRule="auto"/>
+        <w:rPr>
+          <w:rFonts w:ascii="Times New Roman" w:eastAsia="Times New Roman" w:hAnsi="Times New Roman" w:cs="Times New Roman"/>
+          <w:b/>
+          <w:sz w:val="20"/>
+          <w:szCs w:val="20"/>
         </w:rPr>
       </w:pPr>
     </w:p>
@@ -3024,7 +4374,7 @@
           <w:sz w:val="22"/>
           <w:lang w:val="hu-HU"/>
         </w:rPr>
-        <w:t>education</w:t>
+        <w:t>tanulmányok</w:t>
       </w:r>
     </w:p>
     <w:p>
@@ -3043,7 +4393,7 @@
           <w:sz w:val="22"/>
           <w:lang w:val="hu-HU"/>
         </w:rPr>
-        <w:t>University of Pannónia</w:t>
+        <w:t>Pannon egyetem</w:t>
       </w:r>
     </w:p>
     <w:p>
@@ -3066,7 +4416,7 @@
           <w:sz w:val="22"/>
           <w:lang w:val="hu-HU"/>
         </w:rPr>
-        <w:t>Master of Engineering in Information Technology</w:t>
+        <w:t>Műszaki informatikus mérnök</w:t>
       </w:r>
       <w:r>
         <w:rPr>
@@ -3144,7 +4494,17 @@
           <w:sz w:val="22"/>
           <w:lang w:eastAsia="hu-HU"/>
         </w:rPr>
-        <w:t>Balassi Bálint secondary-grammar school</w:t>
+        <w:t xml:space="preserve">Balassi Bálint </w:t>
+      </w:r>
+      <w:r>
+        <w:rPr>
+          <w:rFonts w:ascii="Times New Roman" w:hAnsi="Times New Roman" w:cs="Times New Roman"/>
+          <w:b w:val="0"/>
+          <w:noProof/>
+          <w:sz w:val="22"/>
+          <w:lang w:eastAsia="hu-HU"/>
+        </w:rPr>
+        <w:t>gimnázium</w:t>
       </w:r>
       <w:r>
         <w:rPr>
@@ -3177,7 +4537,15 @@
           <w:sz w:val="22"/>
           <w:lang w:val="hu-HU"/>
         </w:rPr>
-        <w:t>Mathematic, physics, computer studies spec.</w:t>
+        <w:t>Ma</w:t>
+      </w:r>
+      <w:r>
+        <w:rPr>
+          <w:rFonts w:ascii="Times New Roman" w:hAnsi="Times New Roman" w:cs="Times New Roman"/>
+          <w:sz w:val="22"/>
+          <w:lang w:val="hu-HU"/>
+        </w:rPr>
+        <w:t>tematika, fizika és számítástechnika fakultáció</w:t>
       </w:r>
       <w:r>
         <w:rPr>
@@ -3368,14 +4736,14 @@
           <w:sz w:val="22"/>
           <w:lang w:val="hu-HU"/>
         </w:rPr>
-        <w:t>Language Skills</w:t>
+        <w:t>nyelvek</w:t>
       </w:r>
     </w:p>
     <w:p>
       <w:pPr>
         <w:pStyle w:val="Location"/>
         <w:spacing w:before="120" w:after="240"/>
-        <w:ind w:left="289"/>
+        <w:ind w:firstLine="1"/>
         <w:rPr>
           <w:rFonts w:ascii="Times New Roman" w:hAnsi="Times New Roman" w:cs="Times New Roman"/>
           <w:sz w:val="22"/>
@@ -3388,8 +4756,20 @@
           <w:sz w:val="22"/>
           <w:lang w:val="en-GB"/>
         </w:rPr>
-        <w:t>German</w:t>
-      </w:r>
+        <w:t xml:space="preserve"> </w:t>
+      </w:r>
+      <w:proofErr w:type="spellStart"/>
+      <w:proofErr w:type="gramStart"/>
+      <w:r>
+        <w:rPr>
+          <w:rFonts w:ascii="Times New Roman" w:hAnsi="Times New Roman" w:cs="Times New Roman"/>
+          <w:sz w:val="22"/>
+          <w:lang w:val="en-GB"/>
+        </w:rPr>
+        <w:t>német</w:t>
+      </w:r>
+      <w:proofErr w:type="spellEnd"/>
+      <w:proofErr w:type="gramEnd"/>
       <w:r>
         <w:rPr>
           <w:rFonts w:ascii="Times New Roman" w:hAnsi="Times New Roman" w:cs="Times New Roman"/>
@@ -3406,41 +4786,47 @@
         </w:rPr>
         <w:t xml:space="preserve">B2 </w:t>
       </w:r>
+      <w:proofErr w:type="spellStart"/>
       <w:r>
         <w:rPr>
           <w:rFonts w:ascii="Times New Roman" w:hAnsi="Times New Roman" w:cs="Times New Roman"/>
           <w:sz w:val="22"/>
           <w:lang w:val="en-GB"/>
         </w:rPr>
-        <w:t>Intermediate</w:t>
-      </w:r>
+        <w:t>közép</w:t>
+      </w:r>
+      <w:proofErr w:type="spellEnd"/>
     </w:p>
     <w:p>
       <w:pPr>
         <w:pStyle w:val="Location"/>
         <w:spacing w:before="120" w:after="240"/>
-        <w:ind w:left="289"/>
+        <w:ind w:left="289" w:firstLine="431"/>
         <w:rPr>
           <w:rFonts w:ascii="Times New Roman" w:hAnsi="Times New Roman" w:cs="Times New Roman"/>
           <w:sz w:val="22"/>
           <w:lang w:val="en-GB"/>
         </w:rPr>
       </w:pPr>
+      <w:proofErr w:type="spellStart"/>
+      <w:proofErr w:type="gramStart"/>
       <w:r>
         <w:rPr>
           <w:rFonts w:ascii="Times New Roman" w:hAnsi="Times New Roman" w:cs="Times New Roman"/>
           <w:sz w:val="22"/>
           <w:lang w:val="en-GB"/>
         </w:rPr>
-        <w:tab/>
-      </w:r>
+        <w:t>angol</w:t>
+      </w:r>
+      <w:proofErr w:type="spellEnd"/>
+      <w:proofErr w:type="gramEnd"/>
       <w:r>
         <w:rPr>
           <w:rFonts w:ascii="Times New Roman" w:hAnsi="Times New Roman" w:cs="Times New Roman"/>
           <w:sz w:val="22"/>
           <w:lang w:val="en-GB"/>
         </w:rPr>
-        <w:t>E</w:t>
+        <w:t xml:space="preserve"> </w:t>
       </w:r>
       <w:r>
         <w:rPr>
@@ -3448,7 +4834,7 @@
           <w:sz w:val="22"/>
           <w:lang w:val="en-GB"/>
         </w:rPr>
-        <w:t>nglish –</w:t>
+        <w:t>–</w:t>
       </w:r>
       <w:r>
         <w:rPr>
@@ -3464,8 +4850,18 @@
           <w:sz w:val="22"/>
           <w:lang w:val="en-GB"/>
         </w:rPr>
-        <w:t>B2 Intermediate speaker</w:t>
-      </w:r>
+        <w:t xml:space="preserve">B2 </w:t>
+      </w:r>
+      <w:proofErr w:type="spellStart"/>
+      <w:r>
+        <w:rPr>
+          <w:rFonts w:ascii="Times New Roman" w:hAnsi="Times New Roman" w:cs="Times New Roman"/>
+          <w:sz w:val="22"/>
+          <w:lang w:val="en-GB"/>
+        </w:rPr>
+        <w:t>beszédben</w:t>
+      </w:r>
+      <w:proofErr w:type="spellEnd"/>
     </w:p>
     <w:p>
       <w:pPr>
@@ -3575,16 +4971,7 @@
           <w:sz w:val="22"/>
           <w:lang w:val="hu-HU"/>
         </w:rPr>
-        <w:t>other skills</w:t>
-      </w:r>
-      <w:r>
-        <w:rPr>
-          <w:rFonts w:ascii="Times New Roman" w:hAnsi="Times New Roman" w:cs="Times New Roman"/>
-          <w:b/>
-          <w:sz w:val="22"/>
-          <w:lang w:val="hu-HU"/>
-        </w:rPr>
-        <w:t xml:space="preserve"> AND COURSES</w:t>
+        <w:t>További képességek képzések</w:t>
       </w:r>
     </w:p>
     <w:p>
@@ -3766,7 +5153,7 @@
           <w:szCs w:val="20"/>
           <w:lang w:val="hu-HU"/>
         </w:rPr>
-        <w:t>Presenter at Test-tea</w:t>
+        <w:t xml:space="preserve">Előadó a </w:t>
       </w:r>
       <w:r>
         <w:rPr>
@@ -3775,7 +5162,7 @@
           <w:szCs w:val="20"/>
           <w:lang w:val="hu-HU"/>
         </w:rPr>
-        <w:t xml:space="preserve"> meetup</w:t>
+        <w:t xml:space="preserve"> Test-tea</w:t>
       </w:r>
       <w:r>
         <w:rPr>
@@ -3784,7 +5171,7 @@
           <w:szCs w:val="20"/>
           <w:lang w:val="hu-HU"/>
         </w:rPr>
-        <w:t xml:space="preserve"> </w:t>
+        <w:t xml:space="preserve"> meetup</w:t>
       </w:r>
       <w:r>
         <w:rPr>
@@ -3793,7 +5180,7 @@
           <w:szCs w:val="20"/>
           <w:lang w:val="hu-HU"/>
         </w:rPr>
-        <w:t xml:space="preserve">(2014 – </w:t>
+        <w:t>-on</w:t>
       </w:r>
       <w:r>
         <w:rPr>
@@ -3802,7 +5189,43 @@
           <w:szCs w:val="20"/>
           <w:lang w:val="hu-HU"/>
         </w:rPr>
-        <w:t>September</w:t>
+        <w:t xml:space="preserve"> </w:t>
+      </w:r>
+      <w:r>
+        <w:rPr>
+          <w:rFonts w:ascii="Times New Roman" w:hAnsi="Times New Roman" w:cs="Times New Roman"/>
+          <w:sz w:val="20"/>
+          <w:szCs w:val="20"/>
+          <w:lang w:val="hu-HU"/>
+        </w:rPr>
+        <w:t xml:space="preserve">(2014 – </w:t>
+      </w:r>
+      <w:r>
+        <w:rPr>
+          <w:rFonts w:ascii="Times New Roman" w:hAnsi="Times New Roman" w:cs="Times New Roman"/>
+          <w:sz w:val="20"/>
+          <w:szCs w:val="20"/>
+          <w:lang w:val="hu-HU"/>
+        </w:rPr>
+        <w:t>S</w:t>
+      </w:r>
+      <w:r>
+        <w:rPr>
+          <w:rFonts w:ascii="Times New Roman" w:hAnsi="Times New Roman" w:cs="Times New Roman"/>
+          <w:sz w:val="20"/>
+          <w:szCs w:val="20"/>
+          <w:lang w:val="hu-HU"/>
+        </w:rPr>
+        <w:t>z</w:t>
+      </w:r>
+      <w:r>
+        <w:rPr>
+          <w:rFonts w:ascii="Times New Roman" w:hAnsi="Times New Roman" w:cs="Times New Roman"/>
+          <w:sz w:val="20"/>
+          <w:szCs w:val="20"/>
+          <w:lang w:val="hu-HU"/>
+        </w:rPr>
+        <w:t>eptember</w:t>
       </w:r>
       <w:r>
         <w:rPr>
@@ -3840,7 +5263,52 @@
           <w:szCs w:val="20"/>
           <w:lang w:val="hu-HU"/>
         </w:rPr>
-        <w:t>Presenter at Test-tea meetup (2015 – September)</w:t>
+        <w:t>Előadó</w:t>
+      </w:r>
+      <w:r>
+        <w:rPr>
+          <w:rFonts w:ascii="Times New Roman" w:hAnsi="Times New Roman" w:cs="Times New Roman"/>
+          <w:sz w:val="20"/>
+          <w:szCs w:val="20"/>
+          <w:lang w:val="hu-HU"/>
+        </w:rPr>
+        <w:t xml:space="preserve"> at Test-tea meetup</w:t>
+      </w:r>
+      <w:r>
+        <w:rPr>
+          <w:rFonts w:ascii="Times New Roman" w:hAnsi="Times New Roman" w:cs="Times New Roman"/>
+          <w:sz w:val="20"/>
+          <w:szCs w:val="20"/>
+          <w:lang w:val="hu-HU"/>
+        </w:rPr>
+        <w:t>-on</w:t>
+      </w:r>
+      <w:r>
+        <w:rPr>
+          <w:rFonts w:ascii="Times New Roman" w:hAnsi="Times New Roman" w:cs="Times New Roman"/>
+          <w:sz w:val="20"/>
+          <w:szCs w:val="20"/>
+          <w:lang w:val="hu-HU"/>
+        </w:rPr>
+        <w:t xml:space="preserve"> (2015 – S</w:t>
+      </w:r>
+      <w:r>
+        <w:rPr>
+          <w:rFonts w:ascii="Times New Roman" w:hAnsi="Times New Roman" w:cs="Times New Roman"/>
+          <w:sz w:val="20"/>
+          <w:szCs w:val="20"/>
+          <w:lang w:val="hu-HU"/>
+        </w:rPr>
+        <w:t>z</w:t>
+      </w:r>
+      <w:r>
+        <w:rPr>
+          <w:rFonts w:ascii="Times New Roman" w:hAnsi="Times New Roman" w:cs="Times New Roman"/>
+          <w:sz w:val="20"/>
+          <w:szCs w:val="20"/>
+          <w:lang w:val="hu-HU"/>
+        </w:rPr>
+        <w:t>eptember)</w:t>
       </w:r>
     </w:p>
     <w:p>
@@ -3869,7 +5337,7 @@
           <w:szCs w:val="20"/>
           <w:lang w:val="hu-HU"/>
         </w:rPr>
-        <w:t xml:space="preserve">Presenter at </w:t>
+        <w:t>Előadó az</w:t>
       </w:r>
       <w:r>
         <w:rPr>
@@ -3878,7 +5346,7 @@
           <w:szCs w:val="20"/>
           <w:lang w:val="hu-HU"/>
         </w:rPr>
-        <w:t xml:space="preserve">IIR - Software Testing conference </w:t>
+        <w:t xml:space="preserve"> </w:t>
       </w:r>
       <w:r>
         <w:rPr>
@@ -3887,7 +5355,61 @@
           <w:szCs w:val="20"/>
           <w:lang w:val="hu-HU"/>
         </w:rPr>
-        <w:t xml:space="preserve"> (2015 – April)</w:t>
+        <w:t xml:space="preserve">IIR - Software Testing </w:t>
+      </w:r>
+      <w:r>
+        <w:rPr>
+          <w:rFonts w:ascii="Times New Roman" w:hAnsi="Times New Roman" w:cs="Times New Roman"/>
+          <w:sz w:val="20"/>
+          <w:szCs w:val="20"/>
+          <w:lang w:val="hu-HU"/>
+        </w:rPr>
+        <w:t>konferencián</w:t>
+      </w:r>
+      <w:r>
+        <w:rPr>
+          <w:rFonts w:ascii="Times New Roman" w:hAnsi="Times New Roman" w:cs="Times New Roman"/>
+          <w:sz w:val="20"/>
+          <w:szCs w:val="20"/>
+          <w:lang w:val="hu-HU"/>
+        </w:rPr>
+        <w:t xml:space="preserve"> </w:t>
+      </w:r>
+      <w:r>
+        <w:rPr>
+          <w:rFonts w:ascii="Times New Roman" w:hAnsi="Times New Roman" w:cs="Times New Roman"/>
+          <w:sz w:val="20"/>
+          <w:szCs w:val="20"/>
+          <w:lang w:val="hu-HU"/>
+        </w:rPr>
+        <w:t xml:space="preserve"> (2015 – Á</w:t>
+      </w:r>
+      <w:r>
+        <w:rPr>
+          <w:rFonts w:ascii="Times New Roman" w:hAnsi="Times New Roman" w:cs="Times New Roman"/>
+          <w:sz w:val="20"/>
+          <w:szCs w:val="20"/>
+          <w:lang w:val="hu-HU"/>
+        </w:rPr>
+        <w:t>pril</w:t>
+      </w:r>
+      <w:r>
+        <w:rPr>
+          <w:rFonts w:ascii="Times New Roman" w:hAnsi="Times New Roman" w:cs="Times New Roman"/>
+          <w:sz w:val="20"/>
+          <w:szCs w:val="20"/>
+          <w:lang w:val="hu-HU"/>
+        </w:rPr>
+        <w:t>is</w:t>
+      </w:r>
+      <w:r>
+        <w:rPr>
+          <w:rFonts w:ascii="Times New Roman" w:hAnsi="Times New Roman" w:cs="Times New Roman"/>
+          <w:sz w:val="20"/>
+          <w:szCs w:val="20"/>
+          <w:lang w:val="hu-HU"/>
+        </w:rPr>
+        <w:t>)</w:t>
       </w:r>
     </w:p>
     <w:p>
@@ -4030,7 +5552,7 @@
           <w:noProof/>
         </w:rPr>
         <w:drawing>
-          <wp:anchor distT="0" distB="0" distL="114300" distR="114300" simplePos="0" relativeHeight="251666944" behindDoc="1" locked="0" layoutInCell="1" allowOverlap="1">
+          <wp:anchor distT="0" distB="0" distL="114300" distR="114300" simplePos="0" relativeHeight="251666944" behindDoc="1" locked="0" layoutInCell="1" allowOverlap="1" wp14:anchorId="7007F71B" wp14:editId="7C9FAE82">
             <wp:simplePos x="0" y="0"/>
             <wp:positionH relativeFrom="column">
               <wp:posOffset>-133985</wp:posOffset>
@@ -4099,16 +5621,7 @@
           <w:sz w:val="22"/>
           <w:lang w:val="hu-HU"/>
         </w:rPr>
-        <w:t>K</w:t>
-      </w:r>
-      <w:r>
-        <w:rPr>
-          <w:rFonts w:ascii="Times New Roman" w:hAnsi="Times New Roman" w:cs="Times New Roman"/>
-          <w:b/>
-          <w:sz w:val="22"/>
-          <w:lang w:val="hu-HU"/>
-        </w:rPr>
-        <w:t>nown Programming languages and technologies</w:t>
+        <w:t>Ismert programozási nyelvek és technológiák</w:t>
       </w:r>
     </w:p>
     <w:p>
@@ -4135,7 +5648,7 @@
           <w:sz w:val="22"/>
           <w:lang w:val="hu-HU"/>
         </w:rPr>
-        <w:t>Perl</w:t>
+        <w:t>C</w:t>
       </w:r>
     </w:p>
     <w:p>
@@ -4162,7 +5675,7 @@
           <w:sz w:val="22"/>
           <w:lang w:val="hu-HU"/>
         </w:rPr>
-        <w:t>C</w:t>
+        <w:t>Perl</w:t>
       </w:r>
     </w:p>
     <w:p>
@@ -4380,6 +5893,70 @@
         </w:rPr>
         <w:t>git</w:t>
       </w:r>
+      <w:r>
+        <w:rPr>
+          <w:rFonts w:ascii="Times New Roman" w:hAnsi="Times New Roman" w:cs="Times New Roman"/>
+          <w:sz w:val="22"/>
+          <w:lang w:val="hu-HU"/>
+        </w:rPr>
+        <w:t xml:space="preserve"> – GitHub</w:t>
+      </w:r>
+    </w:p>
+    <w:p>
+      <w:pPr>
+        <w:pStyle w:val="SpaceAfter"/>
+        <w:numPr>
+          <w:ilvl w:val="0"/>
+          <w:numId w:val="5"/>
+        </w:numPr>
+        <w:tabs>
+          <w:tab w:val="left" w:pos="6663"/>
+        </w:tabs>
+        <w:spacing w:before="240" w:after="240" w:line="240" w:lineRule="auto"/>
+        <w:ind w:left="425" w:right="28" w:hanging="357"/>
+        <w:rPr>
+          <w:rFonts w:ascii="Times New Roman" w:hAnsi="Times New Roman" w:cs="Times New Roman"/>
+          <w:sz w:val="22"/>
+          <w:lang w:val="hu-HU"/>
+        </w:rPr>
+      </w:pPr>
+      <w:r>
+        <w:rPr>
+          <w:rFonts w:ascii="Times New Roman" w:hAnsi="Times New Roman" w:cs="Times New Roman"/>
+          <w:sz w:val="22"/>
+          <w:lang w:val="hu-HU"/>
+        </w:rPr>
+        <w:t>BDD – TDD – ATDD</w:t>
+      </w:r>
+    </w:p>
+    <w:p>
+      <w:pPr>
+        <w:pStyle w:val="SpaceAfter"/>
+        <w:numPr>
+          <w:ilvl w:val="0"/>
+          <w:numId w:val="5"/>
+        </w:numPr>
+        <w:tabs>
+          <w:tab w:val="left" w:pos="6663"/>
+        </w:tabs>
+        <w:spacing w:before="240" w:after="240" w:line="240" w:lineRule="auto"/>
+        <w:ind w:left="425" w:right="28" w:hanging="357"/>
+        <w:rPr>
+          <w:rFonts w:ascii="Times New Roman" w:hAnsi="Times New Roman" w:cs="Times New Roman"/>
+          <w:sz w:val="22"/>
+          <w:lang w:val="hu-HU"/>
+        </w:rPr>
+      </w:pPr>
+      <w:r>
+        <w:rPr>
+          <w:rFonts w:ascii="Times New Roman" w:hAnsi="Times New Roman" w:cs="Times New Roman"/>
+          <w:sz w:val="22"/>
+          <w:lang w:val="hu-HU"/>
+        </w:rPr>
+        <w:t>Release folyamatok</w:t>
+      </w:r>
+      <w:bookmarkStart w:id="0" w:name="_GoBack"/>
+      <w:bookmarkEnd w:id="0"/>
     </w:p>
     <w:p>
       <w:pPr>
@@ -4562,7 +6139,7 @@
         <w:noProof/>
         <w:lang w:val="hu-HU"/>
       </w:rPr>
-      <w:t>2</w:t>
+      <w:t>3</w:t>
     </w:r>
     <w:r>
       <w:rPr>
@@ -4579,7 +6156,7 @@
   <w:abstractNum w:abstractNumId="0">
     <w:nsid w:val="FFFFFF7F"/>
     <w:multiLevelType w:val="singleLevel"/>
-    <w:tmpl w:val="D8D87250"/>
+    <w:tmpl w:val="1D50113A"/>
     <w:lvl w:ilvl="0">
       <w:start w:val="1"/>
       <w:numFmt w:val="decimal"/>
@@ -4596,7 +6173,7 @@
   <w:abstractNum w:abstractNumId="1">
     <w:nsid w:val="FFFFFF83"/>
     <w:multiLevelType w:val="singleLevel"/>
-    <w:tmpl w:val="123CCD5C"/>
+    <w:tmpl w:val="0A769A46"/>
     <w:lvl w:ilvl="0">
       <w:start w:val="1"/>
       <w:numFmt w:val="bullet"/>
@@ -4616,7 +6193,7 @@
   <w:abstractNum w:abstractNumId="2">
     <w:nsid w:val="FFFFFF88"/>
     <w:multiLevelType w:val="singleLevel"/>
-    <w:tmpl w:val="35660F88"/>
+    <w:tmpl w:val="6156B9D8"/>
     <w:lvl w:ilvl="0">
       <w:start w:val="1"/>
       <w:numFmt w:val="decimal"/>
@@ -4633,7 +6210,7 @@
   <w:abstractNum w:abstractNumId="3">
     <w:nsid w:val="FFFFFF89"/>
     <w:multiLevelType w:val="singleLevel"/>
-    <w:tmpl w:val="DB144E1E"/>
+    <w:tmpl w:val="B3AEAF9C"/>
     <w:lvl w:ilvl="0">
       <w:start w:val="1"/>
       <w:numFmt w:val="bullet"/>
@@ -9415,8 +10992,9 @@
     <w:panose1 w:val="020B0604030504040204"/>
     <w:charset w:val="00"/>
     <w:family w:val="swiss"/>
+    <w:notTrueType/>
     <w:pitch w:val="variable"/>
-    <w:sig w:usb0="E1002EFF" w:usb1="C000605B" w:usb2="00000029" w:usb3="00000000" w:csb0="000101FF" w:csb1="00000000"/>
+    <w:sig w:usb0="00000003" w:usb1="00000000" w:usb2="00000000" w:usb3="00000000" w:csb0="00000001" w:csb1="00000000"/>
   </w:font>
   <w:font w:name="Liberation Serif">
     <w:altName w:val="Times New Roman"/>
@@ -10546,7 +12124,7 @@
 </file>
 
 <file path=customXml/itemProps2.xml><?xml version="1.0" encoding="utf-8"?>
-<ds:datastoreItem xmlns:ds="http://schemas.openxmlformats.org/officeDocument/2006/customXml" ds:itemID="{CE150A4F-9762-48AA-A0AF-48CCBDBB1DD4}">
+<ds:datastoreItem xmlns:ds="http://schemas.openxmlformats.org/officeDocument/2006/customXml" ds:itemID="{FCAB1EBE-4744-42DB-8FBA-9B5DA65CCA2C}">
   <ds:schemaRefs>
     <ds:schemaRef ds:uri="http://schemas.openxmlformats.org/officeDocument/2006/bibliography"/>
   </ds:schemaRefs>
